--- a/DataExplorer Fast Data Exploration With Minimum Code.docx
+++ b/DataExplorer Fast Data Exploration With Minimum Code.docx
@@ -43,21 +43,17 @@
         </w:rPr>
         <w:t xml:space="preserve">, cleaning and organizing data is the most time-consuming and least enjoyable data science task. Of all the resources out there, </w:t>
       </w:r>
-      <w:hyperlink r:id="rId5" w:tgtFrame="_blank" w:history="1">
-        <w:proofErr w:type="spellStart"/>
-        <w:r>
-          <w:rPr>
-            <w:rFonts w:ascii="Times New Roman" w:eastAsia="Times New Roman" w:hAnsi="Times New Roman" w:cs="Times New Roman"/>
-            <w:color w:val="0000FF"/>
-            <w:sz w:val="20"/>
-            <w:szCs w:val="20"/>
-            <w:u w:val="single"/>
-            <w:lang w:eastAsia="en-IN"/>
-          </w:rPr>
-          <w:t>DataExplorer</w:t>
-        </w:r>
-        <w:proofErr w:type="spellEnd"/>
-      </w:hyperlink>
+      <w:r>
+        <w:rPr>
+          <w:rFonts w:ascii="Times New Roman" w:eastAsia="Times New Roman" w:hAnsi="Times New Roman" w:cs="Times New Roman"/>
+          <w:color w:val="0000FF"/>
+          <w:sz w:val="20"/>
+          <w:szCs w:val="20"/>
+          <w:u w:val="single"/>
+          <w:lang w:eastAsia="en-IN"/>
+        </w:rPr>
+        <w:t>DataExplorer</w:t>
+      </w:r>
       <w:r>
         <w:rPr>
           <w:rFonts w:ascii="Times New Roman" w:eastAsia="Times New Roman" w:hAnsi="Times New Roman" w:cs="Times New Roman"/>
@@ -87,23 +83,17 @@
         </w:rPr>
         <w:t xml:space="preserve">Data manipulation is powered by </w:t>
       </w:r>
-      <w:hyperlink r:id="rId6" w:tgtFrame="_blank" w:history="1">
-        <w:proofErr w:type="spellStart"/>
-        <w:proofErr w:type="gramStart"/>
-        <w:r>
-          <w:rPr>
-            <w:rFonts w:ascii="Times New Roman" w:eastAsia="Times New Roman" w:hAnsi="Times New Roman" w:cs="Times New Roman"/>
-            <w:color w:val="0000FF"/>
-            <w:sz w:val="20"/>
-            <w:szCs w:val="20"/>
-            <w:u w:val="single"/>
-            <w:lang w:eastAsia="en-IN"/>
-          </w:rPr>
-          <w:t>data.table</w:t>
-        </w:r>
-        <w:proofErr w:type="spellEnd"/>
-        <w:proofErr w:type="gramEnd"/>
-      </w:hyperlink>
+      <w:r>
+        <w:rPr>
+          <w:rFonts w:ascii="Times New Roman" w:eastAsia="Times New Roman" w:hAnsi="Times New Roman" w:cs="Times New Roman"/>
+          <w:color w:val="0000FF"/>
+          <w:sz w:val="20"/>
+          <w:szCs w:val="20"/>
+          <w:u w:val="single"/>
+          <w:lang w:eastAsia="en-IN"/>
+        </w:rPr>
+        <w:t>data.table</w:t>
+      </w:r>
       <w:r>
         <w:rPr>
           <w:rFonts w:ascii="Times New Roman" w:eastAsia="Times New Roman" w:hAnsi="Times New Roman" w:cs="Times New Roman"/>
@@ -113,8 +103,6 @@
         </w:rPr>
         <w:t xml:space="preserve">, so tasks involving big datasets usually complete in a few seconds. In addition, the package is flexible enough with input data classes, so you should be able to throw in any </w:t>
       </w:r>
-      <w:proofErr w:type="spellStart"/>
-      <w:proofErr w:type="gramStart"/>
       <w:r>
         <w:rPr>
           <w:rFonts w:ascii="Courier New" w:eastAsia="Times New Roman" w:hAnsi="Courier New" w:cs="Courier New"/>
@@ -124,8 +112,6 @@
         </w:rPr>
         <w:t>data.frame</w:t>
       </w:r>
-      <w:proofErr w:type="spellEnd"/>
-      <w:proofErr w:type="gramEnd"/>
       <w:r>
         <w:rPr>
           <w:rFonts w:ascii="Times New Roman" w:eastAsia="Times New Roman" w:hAnsi="Times New Roman" w:cs="Times New Roman"/>
@@ -135,7 +121,6 @@
         </w:rPr>
         <w:t>-like objects. However, certain functions require a </w:t>
       </w:r>
-      <w:proofErr w:type="spellStart"/>
       <w:r>
         <w:rPr>
           <w:rFonts w:ascii="Courier New" w:eastAsia="Times New Roman" w:hAnsi="Courier New" w:cs="Courier New"/>
@@ -145,37 +130,14 @@
         </w:rPr>
         <w:t>data.table</w:t>
       </w:r>
-      <w:proofErr w:type="spellEnd"/>
-      <w:r>
-        <w:rPr>
-          <w:rFonts w:ascii="Times New Roman" w:eastAsia="Times New Roman" w:hAnsi="Times New Roman" w:cs="Times New Roman"/>
-          <w:sz w:val="20"/>
-          <w:szCs w:val="20"/>
-          <w:lang w:eastAsia="en-IN"/>
-        </w:rPr>
-        <w:t xml:space="preserve"> class object as input due to the </w:t>
-      </w:r>
-      <w:hyperlink r:id="rId7" w:tgtFrame="_blank" w:history="1">
-        <w:r>
-          <w:rPr>
-            <w:rFonts w:ascii="Times New Roman" w:eastAsia="Times New Roman" w:hAnsi="Times New Roman" w:cs="Times New Roman"/>
-            <w:color w:val="0000FF"/>
-            <w:sz w:val="20"/>
-            <w:szCs w:val="20"/>
-            <w:u w:val="single"/>
-            <w:lang w:eastAsia="en-IN"/>
-          </w:rPr>
-          <w:t>update-by-reference</w:t>
-        </w:r>
-      </w:hyperlink>
-      <w:r>
-        <w:rPr>
-          <w:rFonts w:ascii="Times New Roman" w:eastAsia="Times New Roman" w:hAnsi="Times New Roman" w:cs="Times New Roman"/>
-          <w:sz w:val="20"/>
-          <w:szCs w:val="20"/>
-          <w:lang w:eastAsia="en-IN"/>
-        </w:rPr>
-        <w:t xml:space="preserve"> feature, which I will cover in later part of the post.</w:t>
+      <w:r>
+        <w:rPr>
+          <w:rFonts w:ascii="Times New Roman" w:eastAsia="Times New Roman" w:hAnsi="Times New Roman" w:cs="Times New Roman"/>
+          <w:sz w:val="20"/>
+          <w:szCs w:val="20"/>
+          <w:lang w:eastAsia="en-IN"/>
+        </w:rPr>
+        <w:t xml:space="preserve"> class object as input</w:t>
       </w:r>
     </w:p>
     <w:p>
@@ -239,7 +201,6 @@
         </w:rPr>
         <w:t>Take the </w:t>
       </w:r>
-      <w:proofErr w:type="spellStart"/>
       <w:r>
         <w:rPr>
           <w:rFonts w:ascii="Courier New" w:eastAsia="Times New Roman" w:hAnsi="Courier New" w:cs="Courier New"/>
@@ -249,7 +210,6 @@
         </w:rPr>
         <w:t>BostonHousing</w:t>
       </w:r>
-      <w:proofErr w:type="spellEnd"/>
       <w:r>
         <w:rPr>
           <w:rFonts w:ascii="Times New Roman" w:eastAsia="Times New Roman" w:hAnsi="Times New Roman" w:cs="Times New Roman"/>
@@ -259,7 +219,6 @@
         </w:rPr>
         <w:t xml:space="preserve"> dataset from the </w:t>
       </w:r>
-      <w:proofErr w:type="spellStart"/>
       <w:r>
         <w:rPr>
           <w:rFonts w:ascii="Courier New" w:eastAsia="Times New Roman" w:hAnsi="Courier New" w:cs="Courier New"/>
@@ -269,7 +228,6 @@
         </w:rPr>
         <w:t>mlbench</w:t>
       </w:r>
-      <w:proofErr w:type="spellEnd"/>
       <w:r>
         <w:rPr>
           <w:rFonts w:ascii="Times New Roman" w:eastAsia="Times New Roman" w:hAnsi="Times New Roman" w:cs="Times New Roman"/>
@@ -315,116 +273,121 @@
           <w:szCs w:val="20"/>
           <w:lang w:eastAsia="en-IN"/>
         </w:rPr>
-        <w:t>library(</w:t>
-      </w:r>
-      <w:proofErr w:type="spellStart"/>
-      <w:r>
-        <w:rPr>
-          <w:rFonts w:ascii="Courier New" w:eastAsia="Times New Roman" w:hAnsi="Courier New" w:cs="Courier New"/>
-          <w:sz w:val="20"/>
-          <w:szCs w:val="20"/>
-          <w:lang w:eastAsia="en-IN"/>
-        </w:rPr>
-        <w:t>mlbench</w:t>
-      </w:r>
-      <w:proofErr w:type="spellEnd"/>
-      <w:r>
-        <w:rPr>
-          <w:rFonts w:ascii="Courier New" w:eastAsia="Times New Roman" w:hAnsi="Courier New" w:cs="Courier New"/>
-          <w:sz w:val="20"/>
-          <w:szCs w:val="20"/>
-          <w:lang w:eastAsia="en-IN"/>
-        </w:rPr>
-        <w:t>)</w:t>
-      </w:r>
-    </w:p>
-    <w:p>
-      <w:pPr>
-        <w:tabs>
-          <w:tab w:val="left" w:pos="916"/>
-          <w:tab w:val="left" w:pos="1832"/>
-          <w:tab w:val="left" w:pos="2748"/>
-          <w:tab w:val="left" w:pos="3664"/>
-          <w:tab w:val="left" w:pos="4580"/>
-          <w:tab w:val="left" w:pos="5496"/>
-          <w:tab w:val="left" w:pos="6412"/>
-          <w:tab w:val="left" w:pos="7328"/>
-          <w:tab w:val="left" w:pos="8244"/>
-          <w:tab w:val="left" w:pos="9160"/>
-          <w:tab w:val="left" w:pos="10076"/>
-          <w:tab w:val="left" w:pos="10992"/>
-          <w:tab w:val="left" w:pos="11908"/>
-          <w:tab w:val="left" w:pos="12824"/>
-          <w:tab w:val="left" w:pos="13740"/>
-          <w:tab w:val="left" w:pos="14656"/>
-        </w:tabs>
-        <w:spacing w:after="0" w:line="240" w:lineRule="auto"/>
-        <w:rPr>
-          <w:rFonts w:ascii="Courier New" w:eastAsia="Times New Roman" w:hAnsi="Courier New" w:cs="Courier New"/>
-          <w:sz w:val="20"/>
-          <w:szCs w:val="20"/>
-          <w:lang w:eastAsia="en-IN"/>
-        </w:rPr>
-      </w:pPr>
-      <w:proofErr w:type="gramStart"/>
-      <w:r>
-        <w:rPr>
-          <w:rFonts w:ascii="Courier New" w:eastAsia="Times New Roman" w:hAnsi="Courier New" w:cs="Courier New"/>
-          <w:sz w:val="20"/>
-          <w:szCs w:val="20"/>
-          <w:lang w:eastAsia="en-IN"/>
-        </w:rPr>
-        <w:t>data(</w:t>
-      </w:r>
-      <w:proofErr w:type="gramEnd"/>
-      <w:r>
-        <w:rPr>
-          <w:rFonts w:ascii="Courier New" w:eastAsia="Times New Roman" w:hAnsi="Courier New" w:cs="Courier New"/>
-          <w:sz w:val="20"/>
-          <w:szCs w:val="20"/>
-          <w:lang w:eastAsia="en-IN"/>
-        </w:rPr>
-        <w:t>"</w:t>
-      </w:r>
-      <w:proofErr w:type="spellStart"/>
-      <w:r>
-        <w:rPr>
-          <w:rFonts w:ascii="Courier New" w:eastAsia="Times New Roman" w:hAnsi="Courier New" w:cs="Courier New"/>
-          <w:sz w:val="20"/>
-          <w:szCs w:val="20"/>
-          <w:lang w:eastAsia="en-IN"/>
-        </w:rPr>
-        <w:t>BostonHousing</w:t>
-      </w:r>
-      <w:proofErr w:type="spellEnd"/>
-      <w:r>
-        <w:rPr>
-          <w:rFonts w:ascii="Courier New" w:eastAsia="Times New Roman" w:hAnsi="Courier New" w:cs="Courier New"/>
-          <w:sz w:val="20"/>
-          <w:szCs w:val="20"/>
-          <w:lang w:eastAsia="en-IN"/>
-        </w:rPr>
-        <w:t>", package = "</w:t>
-      </w:r>
-      <w:proofErr w:type="spellStart"/>
-      <w:r>
-        <w:rPr>
-          <w:rFonts w:ascii="Courier New" w:eastAsia="Times New Roman" w:hAnsi="Courier New" w:cs="Courier New"/>
-          <w:sz w:val="20"/>
-          <w:szCs w:val="20"/>
-          <w:lang w:eastAsia="en-IN"/>
-        </w:rPr>
-        <w:t>mlbench</w:t>
-      </w:r>
-      <w:proofErr w:type="spellEnd"/>
-      <w:r>
-        <w:rPr>
-          <w:rFonts w:ascii="Courier New" w:eastAsia="Times New Roman" w:hAnsi="Courier New" w:cs="Courier New"/>
-          <w:sz w:val="20"/>
-          <w:szCs w:val="20"/>
-          <w:lang w:eastAsia="en-IN"/>
-        </w:rPr>
-        <w:t>")</w:t>
+        <w:t>library(mlbench)</w:t>
+      </w:r>
+    </w:p>
+    <w:p>
+      <w:pPr>
+        <w:tabs>
+          <w:tab w:val="left" w:pos="916"/>
+          <w:tab w:val="left" w:pos="1832"/>
+          <w:tab w:val="left" w:pos="2748"/>
+          <w:tab w:val="left" w:pos="3664"/>
+          <w:tab w:val="left" w:pos="4580"/>
+          <w:tab w:val="left" w:pos="5496"/>
+          <w:tab w:val="left" w:pos="6412"/>
+          <w:tab w:val="left" w:pos="7328"/>
+          <w:tab w:val="left" w:pos="8244"/>
+          <w:tab w:val="left" w:pos="9160"/>
+          <w:tab w:val="left" w:pos="10076"/>
+          <w:tab w:val="left" w:pos="10992"/>
+          <w:tab w:val="left" w:pos="11908"/>
+          <w:tab w:val="left" w:pos="12824"/>
+          <w:tab w:val="left" w:pos="13740"/>
+          <w:tab w:val="left" w:pos="14656"/>
+        </w:tabs>
+        <w:spacing w:after="0" w:line="240" w:lineRule="auto"/>
+        <w:rPr>
+          <w:rFonts w:ascii="Courier New" w:eastAsia="Times New Roman" w:hAnsi="Courier New" w:cs="Courier New"/>
+          <w:sz w:val="20"/>
+          <w:szCs w:val="20"/>
+          <w:lang w:eastAsia="en-IN"/>
+        </w:rPr>
+      </w:pPr>
+      <w:r>
+        <w:rPr>
+          <w:rFonts w:ascii="Courier New" w:eastAsia="Times New Roman" w:hAnsi="Courier New" w:cs="Courier New"/>
+          <w:sz w:val="20"/>
+          <w:szCs w:val="20"/>
+          <w:lang w:eastAsia="en-IN"/>
+        </w:rPr>
+        <w:t>library(data.table)</w:t>
+      </w:r>
+    </w:p>
+    <w:p>
+      <w:pPr>
+        <w:tabs>
+          <w:tab w:val="left" w:pos="916"/>
+          <w:tab w:val="left" w:pos="1832"/>
+          <w:tab w:val="left" w:pos="2748"/>
+          <w:tab w:val="left" w:pos="3664"/>
+          <w:tab w:val="left" w:pos="4580"/>
+          <w:tab w:val="left" w:pos="5496"/>
+          <w:tab w:val="left" w:pos="6412"/>
+          <w:tab w:val="left" w:pos="7328"/>
+          <w:tab w:val="left" w:pos="8244"/>
+          <w:tab w:val="left" w:pos="9160"/>
+          <w:tab w:val="left" w:pos="10076"/>
+          <w:tab w:val="left" w:pos="10992"/>
+          <w:tab w:val="left" w:pos="11908"/>
+          <w:tab w:val="left" w:pos="12824"/>
+          <w:tab w:val="left" w:pos="13740"/>
+          <w:tab w:val="left" w:pos="14656"/>
+        </w:tabs>
+        <w:spacing w:after="0" w:line="240" w:lineRule="auto"/>
+        <w:rPr>
+          <w:rFonts w:ascii="Courier New" w:eastAsia="Times New Roman" w:hAnsi="Courier New" w:cs="Courier New"/>
+          <w:sz w:val="20"/>
+          <w:szCs w:val="20"/>
+          <w:lang w:eastAsia="en-IN"/>
+        </w:rPr>
+      </w:pPr>
+      <w:r>
+        <w:rPr>
+          <w:rFonts w:ascii="Courier New" w:eastAsia="Times New Roman" w:hAnsi="Courier New" w:cs="Courier New"/>
+          <w:sz w:val="20"/>
+          <w:szCs w:val="20"/>
+          <w:lang w:eastAsia="en-IN"/>
+        </w:rPr>
+        <w:t>library(DataExplorer)</w:t>
+      </w:r>
+    </w:p>
+    <w:p>
+      <w:pPr>
+        <w:tabs>
+          <w:tab w:val="left" w:pos="916"/>
+          <w:tab w:val="left" w:pos="1832"/>
+          <w:tab w:val="left" w:pos="2748"/>
+          <w:tab w:val="left" w:pos="3664"/>
+          <w:tab w:val="left" w:pos="4580"/>
+          <w:tab w:val="left" w:pos="5496"/>
+          <w:tab w:val="left" w:pos="6412"/>
+          <w:tab w:val="left" w:pos="7328"/>
+          <w:tab w:val="left" w:pos="8244"/>
+          <w:tab w:val="left" w:pos="9160"/>
+          <w:tab w:val="left" w:pos="10076"/>
+          <w:tab w:val="left" w:pos="10992"/>
+          <w:tab w:val="left" w:pos="11908"/>
+          <w:tab w:val="left" w:pos="12824"/>
+          <w:tab w:val="left" w:pos="13740"/>
+          <w:tab w:val="left" w:pos="14656"/>
+        </w:tabs>
+        <w:spacing w:after="0" w:line="240" w:lineRule="auto"/>
+        <w:rPr>
+          <w:rFonts w:ascii="Courier New" w:eastAsia="Times New Roman" w:hAnsi="Courier New" w:cs="Courier New"/>
+          <w:sz w:val="20"/>
+          <w:szCs w:val="20"/>
+          <w:lang w:eastAsia="en-IN"/>
+        </w:rPr>
+      </w:pPr>
+      <w:r>
+        <w:rPr>
+          <w:rFonts w:ascii="Courier New" w:eastAsia="Times New Roman" w:hAnsi="Courier New" w:cs="Courier New"/>
+          <w:sz w:val="20"/>
+          <w:szCs w:val="20"/>
+          <w:lang w:eastAsia="en-IN"/>
+        </w:rPr>
+        <w:t>data("BostonHousing", package = "mlbench")</w:t>
       </w:r>
     </w:p>
     <w:p>
@@ -500,276 +463,128 @@
           <w:lang w:eastAsia="en-IN"/>
         </w:rPr>
       </w:pPr>
-      <w:proofErr w:type="gramStart"/>
-      <w:r>
-        <w:rPr>
-          <w:rFonts w:ascii="Courier New" w:eastAsia="Times New Roman" w:hAnsi="Courier New" w:cs="Courier New"/>
-          <w:sz w:val="20"/>
-          <w:szCs w:val="20"/>
-          <w:lang w:eastAsia="en-IN"/>
-        </w:rPr>
-        <w:t>library(</w:t>
-      </w:r>
-      <w:proofErr w:type="spellStart"/>
-      <w:proofErr w:type="gramEnd"/>
-      <w:r>
-        <w:rPr>
-          <w:rFonts w:ascii="Courier New" w:eastAsia="Times New Roman" w:hAnsi="Courier New" w:cs="Courier New"/>
-          <w:sz w:val="20"/>
-          <w:szCs w:val="20"/>
-          <w:lang w:eastAsia="en-IN"/>
-        </w:rPr>
-        <w:t>DataExplorer</w:t>
-      </w:r>
-      <w:proofErr w:type="spellEnd"/>
-      <w:r>
-        <w:rPr>
-          <w:rFonts w:ascii="Courier New" w:eastAsia="Times New Roman" w:hAnsi="Courier New" w:cs="Courier New"/>
-          <w:sz w:val="20"/>
-          <w:szCs w:val="20"/>
-          <w:lang w:eastAsia="en-IN"/>
-        </w:rPr>
-        <w:t>)</w:t>
-      </w:r>
-    </w:p>
-    <w:p>
-      <w:pPr>
-        <w:tabs>
-          <w:tab w:val="left" w:pos="916"/>
-          <w:tab w:val="left" w:pos="1832"/>
-          <w:tab w:val="left" w:pos="2748"/>
-          <w:tab w:val="left" w:pos="3664"/>
-          <w:tab w:val="left" w:pos="4580"/>
-          <w:tab w:val="left" w:pos="5496"/>
-          <w:tab w:val="left" w:pos="6412"/>
-          <w:tab w:val="left" w:pos="7328"/>
-          <w:tab w:val="left" w:pos="8244"/>
-          <w:tab w:val="left" w:pos="9160"/>
-          <w:tab w:val="left" w:pos="10076"/>
-          <w:tab w:val="left" w:pos="10992"/>
-          <w:tab w:val="left" w:pos="11908"/>
-          <w:tab w:val="left" w:pos="12824"/>
-          <w:tab w:val="left" w:pos="13740"/>
-          <w:tab w:val="left" w:pos="14656"/>
-        </w:tabs>
-        <w:spacing w:after="0" w:line="240" w:lineRule="auto"/>
-        <w:rPr>
-          <w:rFonts w:ascii="Courier New" w:eastAsia="Times New Roman" w:hAnsi="Courier New" w:cs="Courier New"/>
-          <w:sz w:val="20"/>
-          <w:szCs w:val="20"/>
-          <w:lang w:eastAsia="en-IN"/>
-        </w:rPr>
-      </w:pPr>
-      <w:proofErr w:type="spellStart"/>
-      <w:r>
-        <w:rPr>
-          <w:rFonts w:ascii="Courier New" w:eastAsia="Times New Roman" w:hAnsi="Courier New" w:cs="Courier New"/>
-          <w:sz w:val="20"/>
-          <w:szCs w:val="20"/>
-          <w:lang w:eastAsia="en-IN"/>
-        </w:rPr>
-        <w:t>plot_</w:t>
-      </w:r>
-      <w:proofErr w:type="gramStart"/>
-      <w:r>
-        <w:rPr>
-          <w:rFonts w:ascii="Courier New" w:eastAsia="Times New Roman" w:hAnsi="Courier New" w:cs="Courier New"/>
-          <w:sz w:val="20"/>
-          <w:szCs w:val="20"/>
-          <w:lang w:eastAsia="en-IN"/>
-        </w:rPr>
-        <w:t>missing</w:t>
-      </w:r>
-      <w:proofErr w:type="spellEnd"/>
-      <w:r>
-        <w:rPr>
-          <w:rFonts w:ascii="Courier New" w:eastAsia="Times New Roman" w:hAnsi="Courier New" w:cs="Courier New"/>
-          <w:sz w:val="20"/>
-          <w:szCs w:val="20"/>
-          <w:lang w:eastAsia="en-IN"/>
-        </w:rPr>
-        <w:t>(</w:t>
-      </w:r>
-      <w:proofErr w:type="spellStart"/>
-      <w:proofErr w:type="gramEnd"/>
-      <w:r>
-        <w:rPr>
-          <w:rFonts w:ascii="Courier New" w:eastAsia="Times New Roman" w:hAnsi="Courier New" w:cs="Courier New"/>
-          <w:sz w:val="20"/>
-          <w:szCs w:val="20"/>
-          <w:lang w:eastAsia="en-IN"/>
-        </w:rPr>
-        <w:t>BostonHousing</w:t>
-      </w:r>
-      <w:proofErr w:type="spellEnd"/>
-      <w:r>
-        <w:rPr>
-          <w:rFonts w:ascii="Courier New" w:eastAsia="Times New Roman" w:hAnsi="Courier New" w:cs="Courier New"/>
-          <w:sz w:val="20"/>
-          <w:szCs w:val="20"/>
-          <w:lang w:eastAsia="en-IN"/>
-        </w:rPr>
-        <w:t>) ## Are there missing values, and what is the missing data profile?</w:t>
-      </w:r>
-    </w:p>
-    <w:p>
-      <w:pPr>
-        <w:tabs>
-          <w:tab w:val="left" w:pos="916"/>
-          <w:tab w:val="left" w:pos="1832"/>
-          <w:tab w:val="left" w:pos="2748"/>
-          <w:tab w:val="left" w:pos="3664"/>
-          <w:tab w:val="left" w:pos="4580"/>
-          <w:tab w:val="left" w:pos="5496"/>
-          <w:tab w:val="left" w:pos="6412"/>
-          <w:tab w:val="left" w:pos="7328"/>
-          <w:tab w:val="left" w:pos="8244"/>
-          <w:tab w:val="left" w:pos="9160"/>
-          <w:tab w:val="left" w:pos="10076"/>
-          <w:tab w:val="left" w:pos="10992"/>
-          <w:tab w:val="left" w:pos="11908"/>
-          <w:tab w:val="left" w:pos="12824"/>
-          <w:tab w:val="left" w:pos="13740"/>
-          <w:tab w:val="left" w:pos="14656"/>
-        </w:tabs>
-        <w:spacing w:after="0" w:line="240" w:lineRule="auto"/>
-        <w:rPr>
-          <w:rFonts w:ascii="Courier New" w:eastAsia="Times New Roman" w:hAnsi="Courier New" w:cs="Courier New"/>
-          <w:sz w:val="20"/>
-          <w:szCs w:val="20"/>
-          <w:lang w:eastAsia="en-IN"/>
-        </w:rPr>
-      </w:pPr>
-      <w:proofErr w:type="spellStart"/>
-      <w:r>
-        <w:rPr>
-          <w:rFonts w:ascii="Courier New" w:eastAsia="Times New Roman" w:hAnsi="Courier New" w:cs="Courier New"/>
-          <w:sz w:val="20"/>
-          <w:szCs w:val="20"/>
-          <w:lang w:eastAsia="en-IN"/>
-        </w:rPr>
-        <w:t>plot_</w:t>
-      </w:r>
-      <w:proofErr w:type="gramStart"/>
-      <w:r>
-        <w:rPr>
-          <w:rFonts w:ascii="Courier New" w:eastAsia="Times New Roman" w:hAnsi="Courier New" w:cs="Courier New"/>
-          <w:sz w:val="20"/>
-          <w:szCs w:val="20"/>
-          <w:lang w:eastAsia="en-IN"/>
-        </w:rPr>
-        <w:t>bar</w:t>
-      </w:r>
-      <w:proofErr w:type="spellEnd"/>
-      <w:r>
-        <w:rPr>
-          <w:rFonts w:ascii="Courier New" w:eastAsia="Times New Roman" w:hAnsi="Courier New" w:cs="Courier New"/>
-          <w:sz w:val="20"/>
-          <w:szCs w:val="20"/>
-          <w:lang w:eastAsia="en-IN"/>
-        </w:rPr>
-        <w:t>(</w:t>
-      </w:r>
-      <w:proofErr w:type="spellStart"/>
-      <w:proofErr w:type="gramEnd"/>
-      <w:r>
-        <w:rPr>
-          <w:rFonts w:ascii="Courier New" w:eastAsia="Times New Roman" w:hAnsi="Courier New" w:cs="Courier New"/>
-          <w:sz w:val="20"/>
-          <w:szCs w:val="20"/>
-          <w:lang w:eastAsia="en-IN"/>
-        </w:rPr>
-        <w:t>BostonHousing</w:t>
-      </w:r>
-      <w:proofErr w:type="spellEnd"/>
-      <w:r>
-        <w:rPr>
-          <w:rFonts w:ascii="Courier New" w:eastAsia="Times New Roman" w:hAnsi="Courier New" w:cs="Courier New"/>
-          <w:sz w:val="20"/>
-          <w:szCs w:val="20"/>
-          <w:lang w:eastAsia="en-IN"/>
-        </w:rPr>
-        <w:t>) ## How does the categorical frequency for each discrete variable look like?</w:t>
-      </w:r>
-    </w:p>
-    <w:p>
-      <w:pPr>
-        <w:tabs>
-          <w:tab w:val="left" w:pos="916"/>
-          <w:tab w:val="left" w:pos="1832"/>
-          <w:tab w:val="left" w:pos="2748"/>
-          <w:tab w:val="left" w:pos="3664"/>
-          <w:tab w:val="left" w:pos="4580"/>
-          <w:tab w:val="left" w:pos="5496"/>
-          <w:tab w:val="left" w:pos="6412"/>
-          <w:tab w:val="left" w:pos="7328"/>
-          <w:tab w:val="left" w:pos="8244"/>
-          <w:tab w:val="left" w:pos="9160"/>
-          <w:tab w:val="left" w:pos="10076"/>
-          <w:tab w:val="left" w:pos="10992"/>
-          <w:tab w:val="left" w:pos="11908"/>
-          <w:tab w:val="left" w:pos="12824"/>
-          <w:tab w:val="left" w:pos="13740"/>
-          <w:tab w:val="left" w:pos="14656"/>
-        </w:tabs>
-        <w:spacing w:after="0" w:line="240" w:lineRule="auto"/>
-        <w:rPr>
-          <w:rFonts w:ascii="Courier New" w:eastAsia="Times New Roman" w:hAnsi="Courier New" w:cs="Courier New"/>
-          <w:sz w:val="20"/>
-          <w:szCs w:val="20"/>
-          <w:lang w:eastAsia="en-IN"/>
-        </w:rPr>
-      </w:pPr>
-      <w:proofErr w:type="spellStart"/>
-      <w:r>
-        <w:rPr>
-          <w:rFonts w:ascii="Courier New" w:eastAsia="Times New Roman" w:hAnsi="Courier New" w:cs="Courier New"/>
-          <w:sz w:val="20"/>
-          <w:szCs w:val="20"/>
-          <w:lang w:eastAsia="en-IN"/>
-        </w:rPr>
-        <w:t>plot_</w:t>
-      </w:r>
-      <w:proofErr w:type="gramStart"/>
-      <w:r>
-        <w:rPr>
-          <w:rFonts w:ascii="Courier New" w:eastAsia="Times New Roman" w:hAnsi="Courier New" w:cs="Courier New"/>
-          <w:sz w:val="20"/>
-          <w:szCs w:val="20"/>
-          <w:lang w:eastAsia="en-IN"/>
-        </w:rPr>
-        <w:t>histogram</w:t>
-      </w:r>
-      <w:proofErr w:type="spellEnd"/>
-      <w:r>
-        <w:rPr>
-          <w:rFonts w:ascii="Courier New" w:eastAsia="Times New Roman" w:hAnsi="Courier New" w:cs="Courier New"/>
-          <w:sz w:val="20"/>
-          <w:szCs w:val="20"/>
-          <w:lang w:eastAsia="en-IN"/>
-        </w:rPr>
-        <w:t>(</w:t>
-      </w:r>
-      <w:proofErr w:type="spellStart"/>
-      <w:proofErr w:type="gramEnd"/>
-      <w:r>
-        <w:rPr>
-          <w:rFonts w:ascii="Courier New" w:eastAsia="Times New Roman" w:hAnsi="Courier New" w:cs="Courier New"/>
-          <w:sz w:val="20"/>
-          <w:szCs w:val="20"/>
-          <w:lang w:eastAsia="en-IN"/>
-        </w:rPr>
-        <w:t>BostonHousing</w:t>
-      </w:r>
-      <w:proofErr w:type="spellEnd"/>
-      <w:r>
-        <w:rPr>
-          <w:rFonts w:ascii="Courier New" w:eastAsia="Times New Roman" w:hAnsi="Courier New" w:cs="Courier New"/>
-          <w:sz w:val="20"/>
-          <w:szCs w:val="20"/>
-          <w:lang w:eastAsia="en-IN"/>
-        </w:rPr>
-        <w:t>) ## What is the distribution of each continuous variable?</w:t>
+      <w:r>
+        <w:rPr>
+          <w:rFonts w:ascii="Courier New" w:eastAsia="Times New Roman" w:hAnsi="Courier New" w:cs="Courier New"/>
+          <w:sz w:val="20"/>
+          <w:szCs w:val="20"/>
+          <w:lang w:eastAsia="en-IN"/>
+        </w:rPr>
+        <w:t>library(DataExplorer)</w:t>
+      </w:r>
+    </w:p>
+    <w:p>
+      <w:pPr>
+        <w:tabs>
+          <w:tab w:val="left" w:pos="916"/>
+          <w:tab w:val="left" w:pos="1832"/>
+          <w:tab w:val="left" w:pos="2748"/>
+          <w:tab w:val="left" w:pos="3664"/>
+          <w:tab w:val="left" w:pos="4580"/>
+          <w:tab w:val="left" w:pos="5496"/>
+          <w:tab w:val="left" w:pos="6412"/>
+          <w:tab w:val="left" w:pos="7328"/>
+          <w:tab w:val="left" w:pos="8244"/>
+          <w:tab w:val="left" w:pos="9160"/>
+          <w:tab w:val="left" w:pos="10076"/>
+          <w:tab w:val="left" w:pos="10992"/>
+          <w:tab w:val="left" w:pos="11908"/>
+          <w:tab w:val="left" w:pos="12824"/>
+          <w:tab w:val="left" w:pos="13740"/>
+          <w:tab w:val="left" w:pos="14656"/>
+        </w:tabs>
+        <w:spacing w:after="0" w:line="240" w:lineRule="auto"/>
+        <w:rPr>
+          <w:rFonts w:ascii="Courier New" w:eastAsia="Times New Roman" w:hAnsi="Courier New" w:cs="Courier New"/>
+          <w:sz w:val="20"/>
+          <w:szCs w:val="20"/>
+          <w:lang w:eastAsia="en-IN"/>
+        </w:rPr>
+      </w:pPr>
+      <w:r>
+        <w:rPr>
+          <w:rFonts w:ascii="Courier New" w:eastAsia="Times New Roman" w:hAnsi="Courier New" w:cs="Courier New"/>
+          <w:sz w:val="20"/>
+          <w:szCs w:val="20"/>
+          <w:lang w:eastAsia="en-IN"/>
+        </w:rPr>
+        <w:t>plot_missing(BostonHousing) ## Are there missing values, and what is the missing data profile?</w:t>
+      </w:r>
+    </w:p>
+    <w:p>
+      <w:pPr>
+        <w:tabs>
+          <w:tab w:val="left" w:pos="916"/>
+          <w:tab w:val="left" w:pos="1832"/>
+          <w:tab w:val="left" w:pos="2748"/>
+          <w:tab w:val="left" w:pos="3664"/>
+          <w:tab w:val="left" w:pos="4580"/>
+          <w:tab w:val="left" w:pos="5496"/>
+          <w:tab w:val="left" w:pos="6412"/>
+          <w:tab w:val="left" w:pos="7328"/>
+          <w:tab w:val="left" w:pos="8244"/>
+          <w:tab w:val="left" w:pos="9160"/>
+          <w:tab w:val="left" w:pos="10076"/>
+          <w:tab w:val="left" w:pos="10992"/>
+          <w:tab w:val="left" w:pos="11908"/>
+          <w:tab w:val="left" w:pos="12824"/>
+          <w:tab w:val="left" w:pos="13740"/>
+          <w:tab w:val="left" w:pos="14656"/>
+        </w:tabs>
+        <w:spacing w:after="0" w:line="240" w:lineRule="auto"/>
+        <w:rPr>
+          <w:rFonts w:ascii="Courier New" w:eastAsia="Times New Roman" w:hAnsi="Courier New" w:cs="Courier New"/>
+          <w:sz w:val="20"/>
+          <w:szCs w:val="20"/>
+          <w:lang w:eastAsia="en-IN"/>
+        </w:rPr>
+      </w:pPr>
+      <w:r>
+        <w:rPr>
+          <w:rFonts w:ascii="Courier New" w:eastAsia="Times New Roman" w:hAnsi="Courier New" w:cs="Courier New"/>
+          <w:sz w:val="20"/>
+          <w:szCs w:val="20"/>
+          <w:lang w:eastAsia="en-IN"/>
+        </w:rPr>
+        <w:t>plot_bar(BostonHousing) ## How does the categorical frequency for each discrete variable look like?</w:t>
+      </w:r>
+    </w:p>
+    <w:p>
+      <w:pPr>
+        <w:tabs>
+          <w:tab w:val="left" w:pos="916"/>
+          <w:tab w:val="left" w:pos="1832"/>
+          <w:tab w:val="left" w:pos="2748"/>
+          <w:tab w:val="left" w:pos="3664"/>
+          <w:tab w:val="left" w:pos="4580"/>
+          <w:tab w:val="left" w:pos="5496"/>
+          <w:tab w:val="left" w:pos="6412"/>
+          <w:tab w:val="left" w:pos="7328"/>
+          <w:tab w:val="left" w:pos="8244"/>
+          <w:tab w:val="left" w:pos="9160"/>
+          <w:tab w:val="left" w:pos="10076"/>
+          <w:tab w:val="left" w:pos="10992"/>
+          <w:tab w:val="left" w:pos="11908"/>
+          <w:tab w:val="left" w:pos="12824"/>
+          <w:tab w:val="left" w:pos="13740"/>
+          <w:tab w:val="left" w:pos="14656"/>
+        </w:tabs>
+        <w:spacing w:after="0" w:line="240" w:lineRule="auto"/>
+        <w:rPr>
+          <w:rFonts w:ascii="Courier New" w:eastAsia="Times New Roman" w:hAnsi="Courier New" w:cs="Courier New"/>
+          <w:sz w:val="20"/>
+          <w:szCs w:val="20"/>
+          <w:lang w:eastAsia="en-IN"/>
+        </w:rPr>
+      </w:pPr>
+      <w:r>
+        <w:rPr>
+          <w:rFonts w:ascii="Courier New" w:eastAsia="Times New Roman" w:hAnsi="Courier New" w:cs="Courier New"/>
+          <w:sz w:val="20"/>
+          <w:szCs w:val="20"/>
+          <w:lang w:eastAsia="en-IN"/>
+        </w:rPr>
+        <w:t>plot_histogram(BostonHousing) ## What is the distribution of each continuous variable?</w:t>
       </w:r>
     </w:p>
     <w:p>
@@ -791,7 +606,6 @@
         </w:rPr>
         <w:t xml:space="preserve">While there are not many interesting insights from </w:t>
       </w:r>
-      <w:proofErr w:type="spellStart"/>
       <w:r>
         <w:rPr>
           <w:rFonts w:ascii="Courier New" w:eastAsia="Times New Roman" w:hAnsi="Courier New" w:cs="Courier New"/>
@@ -801,7 +615,6 @@
         </w:rPr>
         <w:t>plot_missing</w:t>
       </w:r>
-      <w:proofErr w:type="spellEnd"/>
       <w:r>
         <w:rPr>
           <w:rFonts w:ascii="Times New Roman" w:eastAsia="Times New Roman" w:hAnsi="Times New Roman" w:cs="Times New Roman"/>
@@ -811,7 +624,6 @@
         </w:rPr>
         <w:t xml:space="preserve"> and </w:t>
       </w:r>
-      <w:proofErr w:type="spellStart"/>
       <w:r>
         <w:rPr>
           <w:rFonts w:ascii="Courier New" w:eastAsia="Times New Roman" w:hAnsi="Courier New" w:cs="Courier New"/>
@@ -821,7 +633,6 @@
         </w:rPr>
         <w:t>plot_bar</w:t>
       </w:r>
-      <w:proofErr w:type="spellEnd"/>
       <w:r>
         <w:rPr>
           <w:rFonts w:ascii="Times New Roman" w:eastAsia="Times New Roman" w:hAnsi="Times New Roman" w:cs="Times New Roman"/>
@@ -831,7 +642,6 @@
         </w:rPr>
         <w:t xml:space="preserve">, below is the output from </w:t>
       </w:r>
-      <w:proofErr w:type="spellStart"/>
       <w:r>
         <w:rPr>
           <w:rFonts w:ascii="Courier New" w:eastAsia="Times New Roman" w:hAnsi="Courier New" w:cs="Courier New"/>
@@ -841,7 +651,6 @@
         </w:rPr>
         <w:t>plot_histogram</w:t>
       </w:r>
-      <w:proofErr w:type="spellEnd"/>
       <w:r>
         <w:rPr>
           <w:rFonts w:ascii="Times New Roman" w:eastAsia="Times New Roman" w:hAnsi="Times New Roman" w:cs="Times New Roman"/>
@@ -877,7 +686,7 @@
             <wp:extent cx="7620000" cy="7863840"/>
             <wp:effectExtent l="0" t="0" r="0" b="3810"/>
             <wp:docPr id="2" name="Picture 2" descr="Histogram">
-              <a:hlinkClick xmlns:a="http://schemas.openxmlformats.org/drawingml/2006/main" r:id="rId8" tgtFrame="&quot;_blank&quot;"/>
+              <a:hlinkClick xmlns:a="http://schemas.openxmlformats.org/drawingml/2006/main" r:id="rId5" tgtFrame="&quot;_blank&quot;"/>
             </wp:docPr>
             <wp:cNvGraphicFramePr>
               <a:graphicFrameLocks xmlns:a="http://schemas.openxmlformats.org/drawingml/2006/main" noChangeAspect="1"/>
@@ -887,14 +696,14 @@
                 <pic:pic xmlns:pic="http://schemas.openxmlformats.org/drawingml/2006/picture">
                   <pic:nvPicPr>
                     <pic:cNvPr id="0" name="Picture 2" descr="Histogram">
-                      <a:hlinkClick r:id="rId8" tgtFrame="&quot;_blank&quot;"/>
+                      <a:hlinkClick r:id="rId5" tgtFrame="&quot;_blank&quot;"/>
                     </pic:cNvPr>
                     <pic:cNvPicPr>
                       <a:picLocks noChangeAspect="1" noChangeArrowheads="1"/>
                     </pic:cNvPicPr>
                   </pic:nvPicPr>
                   <pic:blipFill>
-                    <a:blip r:embed="rId9">
+                    <a:blip r:embed="rId6">
                       <a:extLst>
                         <a:ext uri="{28A0092B-C50C-407E-A947-70E740481C1C}">
                           <a14:useLocalDpi xmlns:a14="http://schemas.microsoft.com/office/drawing/2010/main" val="0"/>
@@ -985,7 +794,6 @@
         </w:rPr>
         <w:t xml:space="preserve">, </w:t>
       </w:r>
-      <w:proofErr w:type="spellStart"/>
       <w:r>
         <w:rPr>
           <w:rFonts w:ascii="Times New Roman" w:eastAsia="Times New Roman" w:hAnsi="Times New Roman" w:cs="Times New Roman"/>
@@ -997,7 +805,6 @@
         </w:rPr>
         <w:t>zn</w:t>
       </w:r>
-      <w:proofErr w:type="spellEnd"/>
       <w:r>
         <w:rPr>
           <w:rFonts w:ascii="Times New Roman" w:eastAsia="Times New Roman" w:hAnsi="Times New Roman" w:cs="Times New Roman"/>
@@ -1007,7 +814,6 @@
         </w:rPr>
         <w:t xml:space="preserve">, </w:t>
       </w:r>
-      <w:proofErr w:type="spellStart"/>
       <w:r>
         <w:rPr>
           <w:rFonts w:ascii="Times New Roman" w:eastAsia="Times New Roman" w:hAnsi="Times New Roman" w:cs="Times New Roman"/>
@@ -1019,7 +825,6 @@
         </w:rPr>
         <w:t>indus</w:t>
       </w:r>
-      <w:proofErr w:type="spellEnd"/>
       <w:r>
         <w:rPr>
           <w:rFonts w:ascii="Times New Roman" w:eastAsia="Times New Roman" w:hAnsi="Times New Roman" w:cs="Times New Roman"/>
@@ -1116,67 +921,14 @@
           <w:lang w:eastAsia="en-IN"/>
         </w:rPr>
       </w:pPr>
-      <w:proofErr w:type="spellStart"/>
-      <w:r>
-        <w:rPr>
-          <w:rFonts w:ascii="Courier New" w:eastAsia="Times New Roman" w:hAnsi="Courier New" w:cs="Courier New"/>
-          <w:sz w:val="20"/>
-          <w:szCs w:val="20"/>
-          <w:lang w:eastAsia="en-IN"/>
-        </w:rPr>
-        <w:t>BostonHousing$rad</w:t>
-      </w:r>
-      <w:proofErr w:type="spellEnd"/>
-      <w:r>
-        <w:rPr>
-          <w:rFonts w:ascii="Courier New" w:eastAsia="Times New Roman" w:hAnsi="Courier New" w:cs="Courier New"/>
-          <w:sz w:val="20"/>
-          <w:szCs w:val="20"/>
-          <w:lang w:eastAsia="en-IN"/>
-        </w:rPr>
-        <w:t xml:space="preserve"> &lt;- </w:t>
-      </w:r>
-      <w:proofErr w:type="spellStart"/>
-      <w:proofErr w:type="gramStart"/>
-      <w:r>
-        <w:rPr>
-          <w:rFonts w:ascii="Courier New" w:eastAsia="Times New Roman" w:hAnsi="Courier New" w:cs="Courier New"/>
-          <w:sz w:val="20"/>
-          <w:szCs w:val="20"/>
-          <w:lang w:eastAsia="en-IN"/>
-        </w:rPr>
-        <w:t>as.factor</w:t>
-      </w:r>
-      <w:proofErr w:type="spellEnd"/>
-      <w:proofErr w:type="gramEnd"/>
-      <w:r>
-        <w:rPr>
-          <w:rFonts w:ascii="Courier New" w:eastAsia="Times New Roman" w:hAnsi="Courier New" w:cs="Courier New"/>
-          <w:sz w:val="20"/>
-          <w:szCs w:val="20"/>
-          <w:lang w:eastAsia="en-IN"/>
-        </w:rPr>
-        <w:t>(</w:t>
-      </w:r>
-      <w:proofErr w:type="spellStart"/>
-      <w:r>
-        <w:rPr>
-          <w:rFonts w:ascii="Courier New" w:eastAsia="Times New Roman" w:hAnsi="Courier New" w:cs="Courier New"/>
-          <w:sz w:val="20"/>
-          <w:szCs w:val="20"/>
-          <w:lang w:eastAsia="en-IN"/>
-        </w:rPr>
-        <w:t>BostonHousing$rad</w:t>
-      </w:r>
-      <w:proofErr w:type="spellEnd"/>
-      <w:r>
-        <w:rPr>
-          <w:rFonts w:ascii="Courier New" w:eastAsia="Times New Roman" w:hAnsi="Courier New" w:cs="Courier New"/>
-          <w:sz w:val="20"/>
-          <w:szCs w:val="20"/>
-          <w:lang w:eastAsia="en-IN"/>
-        </w:rPr>
-        <w:t>)</w:t>
+      <w:r>
+        <w:rPr>
+          <w:rFonts w:ascii="Courier New" w:eastAsia="Times New Roman" w:hAnsi="Courier New" w:cs="Courier New"/>
+          <w:sz w:val="20"/>
+          <w:szCs w:val="20"/>
+          <w:lang w:eastAsia="en-IN"/>
+        </w:rPr>
+        <w:t>BostonHousing$rad &lt;- as.factor(BostonHousing$rad)</w:t>
       </w:r>
     </w:p>
     <w:p>
@@ -1281,67 +1033,7 @@
           <w:szCs w:val="20"/>
           <w:lang w:eastAsia="en-IN"/>
         </w:rPr>
-        <w:t xml:space="preserve">for (col in </w:t>
-      </w:r>
-      <w:proofErr w:type="gramStart"/>
-      <w:r>
-        <w:rPr>
-          <w:rFonts w:ascii="Courier New" w:eastAsia="Times New Roman" w:hAnsi="Courier New" w:cs="Courier New"/>
-          <w:sz w:val="20"/>
-          <w:szCs w:val="20"/>
-          <w:lang w:eastAsia="en-IN"/>
-        </w:rPr>
-        <w:t>c(</w:t>
-      </w:r>
-      <w:proofErr w:type="gramEnd"/>
-      <w:r>
-        <w:rPr>
-          <w:rFonts w:ascii="Courier New" w:eastAsia="Times New Roman" w:hAnsi="Courier New" w:cs="Courier New"/>
-          <w:sz w:val="20"/>
-          <w:szCs w:val="20"/>
-          <w:lang w:eastAsia="en-IN"/>
-        </w:rPr>
-        <w:t>"crim", "</w:t>
-      </w:r>
-      <w:proofErr w:type="spellStart"/>
-      <w:r>
-        <w:rPr>
-          <w:rFonts w:ascii="Courier New" w:eastAsia="Times New Roman" w:hAnsi="Courier New" w:cs="Courier New"/>
-          <w:sz w:val="20"/>
-          <w:szCs w:val="20"/>
-          <w:lang w:eastAsia="en-IN"/>
-        </w:rPr>
-        <w:t>zn</w:t>
-      </w:r>
-      <w:proofErr w:type="spellEnd"/>
-      <w:r>
-        <w:rPr>
-          <w:rFonts w:ascii="Courier New" w:eastAsia="Times New Roman" w:hAnsi="Courier New" w:cs="Courier New"/>
-          <w:sz w:val="20"/>
-          <w:szCs w:val="20"/>
-          <w:lang w:eastAsia="en-IN"/>
-        </w:rPr>
-        <w:t>", "</w:t>
-      </w:r>
-      <w:proofErr w:type="spellStart"/>
-      <w:r>
-        <w:rPr>
-          <w:rFonts w:ascii="Courier New" w:eastAsia="Times New Roman" w:hAnsi="Courier New" w:cs="Courier New"/>
-          <w:sz w:val="20"/>
-          <w:szCs w:val="20"/>
-          <w:lang w:eastAsia="en-IN"/>
-        </w:rPr>
-        <w:t>indus</w:t>
-      </w:r>
-      <w:proofErr w:type="spellEnd"/>
-      <w:r>
-        <w:rPr>
-          <w:rFonts w:ascii="Courier New" w:eastAsia="Times New Roman" w:hAnsi="Courier New" w:cs="Courier New"/>
-          <w:sz w:val="20"/>
-          <w:szCs w:val="20"/>
-          <w:lang w:eastAsia="en-IN"/>
-        </w:rPr>
-        <w:t xml:space="preserve">", "b")) </w:t>
+        <w:t xml:space="preserve">for (col in c("crim", "zn", "indus", "b")) </w:t>
       </w:r>
       <w:r>
         <w:rPr>
@@ -1351,87 +1043,7 @@
           <w:lang w:eastAsia="en-IN"/>
         </w:rPr>
         <w:br/>
-        <w:t xml:space="preserve">  </w:t>
-      </w:r>
-      <w:proofErr w:type="spellStart"/>
-      <w:r>
-        <w:rPr>
-          <w:rFonts w:ascii="Courier New" w:eastAsia="Times New Roman" w:hAnsi="Courier New" w:cs="Courier New"/>
-          <w:sz w:val="20"/>
-          <w:szCs w:val="20"/>
-          <w:lang w:eastAsia="en-IN"/>
-        </w:rPr>
-        <w:t>BostonHousing</w:t>
-      </w:r>
-      <w:proofErr w:type="spellEnd"/>
-      <w:r>
-        <w:rPr>
-          <w:rFonts w:ascii="Courier New" w:eastAsia="Times New Roman" w:hAnsi="Courier New" w:cs="Courier New"/>
-          <w:sz w:val="20"/>
-          <w:szCs w:val="20"/>
-          <w:lang w:eastAsia="en-IN"/>
-        </w:rPr>
-        <w:t xml:space="preserve">[[paste0(col, "_d")]] &lt;- </w:t>
-      </w:r>
-      <w:proofErr w:type="spellStart"/>
-      <w:r>
-        <w:rPr>
-          <w:rFonts w:ascii="Courier New" w:eastAsia="Times New Roman" w:hAnsi="Courier New" w:cs="Courier New"/>
-          <w:sz w:val="20"/>
-          <w:szCs w:val="20"/>
-          <w:lang w:eastAsia="en-IN"/>
-        </w:rPr>
-        <w:t>as.factor</w:t>
-      </w:r>
-      <w:proofErr w:type="spellEnd"/>
-      <w:r>
-        <w:rPr>
-          <w:rFonts w:ascii="Courier New" w:eastAsia="Times New Roman" w:hAnsi="Courier New" w:cs="Courier New"/>
-          <w:sz w:val="20"/>
-          <w:szCs w:val="20"/>
-          <w:lang w:eastAsia="en-IN"/>
-        </w:rPr>
-        <w:t>(ggplot2::</w:t>
-      </w:r>
-      <w:proofErr w:type="spellStart"/>
-      <w:r>
-        <w:rPr>
-          <w:rFonts w:ascii="Courier New" w:eastAsia="Times New Roman" w:hAnsi="Courier New" w:cs="Courier New"/>
-          <w:sz w:val="20"/>
-          <w:szCs w:val="20"/>
-          <w:lang w:eastAsia="en-IN"/>
-        </w:rPr>
-        <w:t>cut_interval</w:t>
-      </w:r>
-      <w:proofErr w:type="spellEnd"/>
-      <w:r>
-        <w:rPr>
-          <w:rFonts w:ascii="Courier New" w:eastAsia="Times New Roman" w:hAnsi="Courier New" w:cs="Courier New"/>
-          <w:sz w:val="20"/>
-          <w:szCs w:val="20"/>
-          <w:lang w:eastAsia="en-IN"/>
-        </w:rPr>
-        <w:t>(</w:t>
-      </w:r>
-      <w:proofErr w:type="spellStart"/>
-      <w:r>
-        <w:rPr>
-          <w:rFonts w:ascii="Courier New" w:eastAsia="Times New Roman" w:hAnsi="Courier New" w:cs="Courier New"/>
-          <w:sz w:val="20"/>
-          <w:szCs w:val="20"/>
-          <w:lang w:eastAsia="en-IN"/>
-        </w:rPr>
-        <w:t>BostonHousing</w:t>
-      </w:r>
-      <w:proofErr w:type="spellEnd"/>
-      <w:r>
-        <w:rPr>
-          <w:rFonts w:ascii="Courier New" w:eastAsia="Times New Roman" w:hAnsi="Courier New" w:cs="Courier New"/>
-          <w:sz w:val="20"/>
-          <w:szCs w:val="20"/>
-          <w:lang w:eastAsia="en-IN"/>
-        </w:rPr>
-        <w:t>[[col]], 2))</w:t>
+        <w:t xml:space="preserve">  BostonHousing[[paste0(col, "_d")]] &lt;- as.factor(ggplot2::cut_interval(BostonHousing[[col]], 2))</w:t>
       </w:r>
     </w:p>
     <w:p>
@@ -1529,56 +1141,14 @@
           <w:lang w:eastAsia="en-IN"/>
         </w:rPr>
       </w:pPr>
-      <w:proofErr w:type="spellStart"/>
-      <w:r>
-        <w:rPr>
-          <w:rFonts w:ascii="Courier New" w:eastAsia="Times New Roman" w:hAnsi="Courier New" w:cs="Courier New"/>
-          <w:sz w:val="20"/>
-          <w:szCs w:val="20"/>
-          <w:lang w:eastAsia="en-IN"/>
-        </w:rPr>
-        <w:t>plot_</w:t>
-      </w:r>
-      <w:proofErr w:type="gramStart"/>
-      <w:r>
-        <w:rPr>
-          <w:rFonts w:ascii="Courier New" w:eastAsia="Times New Roman" w:hAnsi="Courier New" w:cs="Courier New"/>
-          <w:sz w:val="20"/>
-          <w:szCs w:val="20"/>
-          <w:lang w:eastAsia="en-IN"/>
-        </w:rPr>
-        <w:t>bar</w:t>
-      </w:r>
-      <w:proofErr w:type="spellEnd"/>
-      <w:r>
-        <w:rPr>
-          <w:rFonts w:ascii="Courier New" w:eastAsia="Times New Roman" w:hAnsi="Courier New" w:cs="Courier New"/>
-          <w:sz w:val="20"/>
-          <w:szCs w:val="20"/>
-          <w:lang w:eastAsia="en-IN"/>
-        </w:rPr>
-        <w:t>(</w:t>
-      </w:r>
-      <w:proofErr w:type="spellStart"/>
-      <w:proofErr w:type="gramEnd"/>
-      <w:r>
-        <w:rPr>
-          <w:rFonts w:ascii="Courier New" w:eastAsia="Times New Roman" w:hAnsi="Courier New" w:cs="Courier New"/>
-          <w:sz w:val="20"/>
-          <w:szCs w:val="20"/>
-          <w:lang w:eastAsia="en-IN"/>
-        </w:rPr>
-        <w:t>BostonHousing</w:t>
-      </w:r>
-      <w:proofErr w:type="spellEnd"/>
-      <w:r>
-        <w:rPr>
-          <w:rFonts w:ascii="Courier New" w:eastAsia="Times New Roman" w:hAnsi="Courier New" w:cs="Courier New"/>
-          <w:sz w:val="20"/>
-          <w:szCs w:val="20"/>
-          <w:lang w:eastAsia="en-IN"/>
-        </w:rPr>
-        <w:t>)</w:t>
+      <w:r>
+        <w:rPr>
+          <w:rFonts w:ascii="Courier New" w:eastAsia="Times New Roman" w:hAnsi="Courier New" w:cs="Courier New"/>
+          <w:sz w:val="20"/>
+          <w:szCs w:val="20"/>
+          <w:lang w:eastAsia="en-IN"/>
+        </w:rPr>
+        <w:t>plot_bar(BostonHousing)</w:t>
       </w:r>
     </w:p>
     <w:p>
@@ -1606,7 +1176,7 @@
             <wp:extent cx="7620000" cy="7863840"/>
             <wp:effectExtent l="0" t="0" r="0" b="3810"/>
             <wp:docPr id="3" name="Picture 3" descr="Bar">
-              <a:hlinkClick xmlns:a="http://schemas.openxmlformats.org/drawingml/2006/main" r:id="rId10" tgtFrame="&quot;_blank&quot;"/>
+              <a:hlinkClick xmlns:a="http://schemas.openxmlformats.org/drawingml/2006/main" r:id="rId7" tgtFrame="&quot;_blank&quot;"/>
             </wp:docPr>
             <wp:cNvGraphicFramePr>
               <a:graphicFrameLocks xmlns:a="http://schemas.openxmlformats.org/drawingml/2006/main" noChangeAspect="1"/>
@@ -1616,14 +1186,14 @@
                 <pic:pic xmlns:pic="http://schemas.openxmlformats.org/drawingml/2006/picture">
                   <pic:nvPicPr>
                     <pic:cNvPr id="0" name="Picture 3" descr="Bar">
-                      <a:hlinkClick r:id="rId10" tgtFrame="&quot;_blank&quot;"/>
+                      <a:hlinkClick r:id="rId7" tgtFrame="&quot;_blank&quot;"/>
                     </pic:cNvPr>
                     <pic:cNvPicPr>
                       <a:picLocks noChangeAspect="1" noChangeArrowheads="1"/>
                     </pic:cNvPicPr>
                   </pic:nvPicPr>
                   <pic:blipFill>
-                    <a:blip r:embed="rId11">
+                    <a:blip r:embed="rId8">
                       <a:extLst>
                         <a:ext uri="{28A0092B-C50C-407E-A947-70E740481C1C}">
                           <a14:useLocalDpi xmlns:a14="http://schemas.microsoft.com/office/drawing/2010/main" val="0"/>
@@ -1674,7 +1244,6 @@
         </w:rPr>
         <w:t xml:space="preserve">At this point, we have much better understanding of the data distribution. Now assume we are interested in </w:t>
       </w:r>
-      <w:proofErr w:type="spellStart"/>
       <w:r>
         <w:rPr>
           <w:rFonts w:ascii="Times New Roman" w:eastAsia="Times New Roman" w:hAnsi="Times New Roman" w:cs="Times New Roman"/>
@@ -1686,7 +1255,6 @@
         </w:rPr>
         <w:t>medv</w:t>
       </w:r>
-      <w:proofErr w:type="spellEnd"/>
       <w:r>
         <w:rPr>
           <w:rFonts w:ascii="Times New Roman" w:eastAsia="Times New Roman" w:hAnsi="Times New Roman" w:cs="Times New Roman"/>
@@ -1725,76 +1293,14 @@
           <w:lang w:eastAsia="en-IN"/>
         </w:rPr>
       </w:pPr>
-      <w:proofErr w:type="spellStart"/>
-      <w:r>
-        <w:rPr>
-          <w:rFonts w:ascii="Courier New" w:eastAsia="Times New Roman" w:hAnsi="Courier New" w:cs="Courier New"/>
-          <w:sz w:val="20"/>
-          <w:szCs w:val="20"/>
-          <w:lang w:eastAsia="en-IN"/>
-        </w:rPr>
-        <w:t>plot_</w:t>
-      </w:r>
-      <w:proofErr w:type="gramStart"/>
-      <w:r>
-        <w:rPr>
-          <w:rFonts w:ascii="Courier New" w:eastAsia="Times New Roman" w:hAnsi="Courier New" w:cs="Courier New"/>
-          <w:sz w:val="20"/>
-          <w:szCs w:val="20"/>
-          <w:lang w:eastAsia="en-IN"/>
-        </w:rPr>
-        <w:t>boxplot</w:t>
-      </w:r>
-      <w:proofErr w:type="spellEnd"/>
-      <w:r>
-        <w:rPr>
-          <w:rFonts w:ascii="Courier New" w:eastAsia="Times New Roman" w:hAnsi="Courier New" w:cs="Courier New"/>
-          <w:sz w:val="20"/>
-          <w:szCs w:val="20"/>
-          <w:lang w:eastAsia="en-IN"/>
-        </w:rPr>
-        <w:t>(</w:t>
-      </w:r>
-      <w:proofErr w:type="spellStart"/>
-      <w:proofErr w:type="gramEnd"/>
-      <w:r>
-        <w:rPr>
-          <w:rFonts w:ascii="Courier New" w:eastAsia="Times New Roman" w:hAnsi="Courier New" w:cs="Courier New"/>
-          <w:sz w:val="20"/>
-          <w:szCs w:val="20"/>
-          <w:lang w:eastAsia="en-IN"/>
-        </w:rPr>
-        <w:t>BostonHousing</w:t>
-      </w:r>
-      <w:proofErr w:type="spellEnd"/>
-      <w:r>
-        <w:rPr>
-          <w:rFonts w:ascii="Courier New" w:eastAsia="Times New Roman" w:hAnsi="Courier New" w:cs="Courier New"/>
-          <w:sz w:val="20"/>
-          <w:szCs w:val="20"/>
-          <w:lang w:eastAsia="en-IN"/>
-        </w:rPr>
-        <w:t>, by = "</w:t>
-      </w:r>
-      <w:proofErr w:type="spellStart"/>
-      <w:r>
-        <w:rPr>
-          <w:rFonts w:ascii="Courier New" w:eastAsia="Times New Roman" w:hAnsi="Courier New" w:cs="Courier New"/>
-          <w:sz w:val="20"/>
-          <w:szCs w:val="20"/>
-          <w:lang w:eastAsia="en-IN"/>
-        </w:rPr>
-        <w:t>medv</w:t>
-      </w:r>
-      <w:proofErr w:type="spellEnd"/>
-      <w:r>
-        <w:rPr>
-          <w:rFonts w:ascii="Courier New" w:eastAsia="Times New Roman" w:hAnsi="Courier New" w:cs="Courier New"/>
-          <w:sz w:val="20"/>
-          <w:szCs w:val="20"/>
-          <w:lang w:eastAsia="en-IN"/>
-        </w:rPr>
-        <w:t xml:space="preserve">")    </w:t>
+      <w:r>
+        <w:rPr>
+          <w:rFonts w:ascii="Courier New" w:eastAsia="Times New Roman" w:hAnsi="Courier New" w:cs="Courier New"/>
+          <w:sz w:val="20"/>
+          <w:szCs w:val="20"/>
+          <w:lang w:eastAsia="en-IN"/>
+        </w:rPr>
+        <w:t xml:space="preserve">plot_boxplot(BostonHousing, by = "medv")    </w:t>
       </w:r>
     </w:p>
     <w:p>
@@ -1822,7 +1328,7 @@
             <wp:extent cx="7620000" cy="7863840"/>
             <wp:effectExtent l="0" t="0" r="0" b="3810"/>
             <wp:docPr id="4" name="Picture 4" descr="Boxplot">
-              <a:hlinkClick xmlns:a="http://schemas.openxmlformats.org/drawingml/2006/main" r:id="rId12" tgtFrame="&quot;_blank&quot;"/>
+              <a:hlinkClick xmlns:a="http://schemas.openxmlformats.org/drawingml/2006/main" r:id="rId9" tgtFrame="&quot;_blank&quot;"/>
             </wp:docPr>
             <wp:cNvGraphicFramePr>
               <a:graphicFrameLocks xmlns:a="http://schemas.openxmlformats.org/drawingml/2006/main" noChangeAspect="1"/>
@@ -1832,14 +1338,14 @@
                 <pic:pic xmlns:pic="http://schemas.openxmlformats.org/drawingml/2006/picture">
                   <pic:nvPicPr>
                     <pic:cNvPr id="0" name="Picture 4" descr="Boxplot">
-                      <a:hlinkClick r:id="rId12" tgtFrame="&quot;_blank&quot;"/>
+                      <a:hlinkClick r:id="rId9" tgtFrame="&quot;_blank&quot;"/>
                     </pic:cNvPr>
                     <pic:cNvPicPr>
                       <a:picLocks noChangeAspect="1" noChangeArrowheads="1"/>
                     </pic:cNvPicPr>
                   </pic:nvPicPr>
                   <pic:blipFill>
-                    <a:blip r:embed="rId13">
+                    <a:blip r:embed="rId10">
                       <a:extLst>
                         <a:ext uri="{28A0092B-C50C-407E-A947-70E740481C1C}">
                           <a14:useLocalDpi xmlns:a14="http://schemas.microsoft.com/office/drawing/2010/main" val="0"/>
@@ -1899,37 +1405,15 @@
           <w:lang w:eastAsia="en-IN"/>
         </w:rPr>
       </w:pPr>
-      <w:proofErr w:type="spellStart"/>
-      <w:r>
-        <w:rPr>
-          <w:rFonts w:ascii="Courier New" w:eastAsia="Times New Roman" w:hAnsi="Courier New" w:cs="Courier New"/>
-          <w:sz w:val="20"/>
-          <w:szCs w:val="20"/>
-          <w:lang w:eastAsia="en-IN"/>
-        </w:rPr>
-        <w:t>plot_</w:t>
-      </w:r>
-      <w:proofErr w:type="gramStart"/>
-      <w:r>
-        <w:rPr>
-          <w:rFonts w:ascii="Courier New" w:eastAsia="Times New Roman" w:hAnsi="Courier New" w:cs="Courier New"/>
-          <w:sz w:val="20"/>
-          <w:szCs w:val="20"/>
-          <w:lang w:eastAsia="en-IN"/>
-        </w:rPr>
-        <w:t>scatterplot</w:t>
-      </w:r>
-      <w:proofErr w:type="spellEnd"/>
-      <w:r>
-        <w:rPr>
-          <w:rFonts w:ascii="Courier New" w:eastAsia="Times New Roman" w:hAnsi="Courier New" w:cs="Courier New"/>
-          <w:sz w:val="20"/>
-          <w:szCs w:val="20"/>
-          <w:lang w:eastAsia="en-IN"/>
-        </w:rPr>
-        <w:t>(</w:t>
-      </w:r>
-      <w:proofErr w:type="gramEnd"/>
+      <w:r>
+        <w:rPr>
+          <w:rFonts w:ascii="Courier New" w:eastAsia="Times New Roman" w:hAnsi="Courier New" w:cs="Courier New"/>
+          <w:sz w:val="20"/>
+          <w:szCs w:val="20"/>
+          <w:lang w:eastAsia="en-IN"/>
+        </w:rPr>
+        <w:t>plot_scatterplot(</w:t>
+      </w:r>
       <w:r>
         <w:rPr>
           <w:rFonts w:ascii="Courier New" w:eastAsia="Times New Roman" w:hAnsi="Courier New" w:cs="Courier New"/>
@@ -1938,67 +1422,7 @@
           <w:lang w:eastAsia="en-IN"/>
         </w:rPr>
         <w:br/>
-        <w:t xml:space="preserve">  subset(</w:t>
-      </w:r>
-      <w:proofErr w:type="spellStart"/>
-      <w:r>
-        <w:rPr>
-          <w:rFonts w:ascii="Courier New" w:eastAsia="Times New Roman" w:hAnsi="Courier New" w:cs="Courier New"/>
-          <w:sz w:val="20"/>
-          <w:szCs w:val="20"/>
-          <w:lang w:eastAsia="en-IN"/>
-        </w:rPr>
-        <w:t>BostonHousing</w:t>
-      </w:r>
-      <w:proofErr w:type="spellEnd"/>
-      <w:r>
-        <w:rPr>
-          <w:rFonts w:ascii="Courier New" w:eastAsia="Times New Roman" w:hAnsi="Courier New" w:cs="Courier New"/>
-          <w:sz w:val="20"/>
-          <w:szCs w:val="20"/>
-          <w:lang w:eastAsia="en-IN"/>
-        </w:rPr>
-        <w:t xml:space="preserve">, select = -c(crim, </w:t>
-      </w:r>
-      <w:proofErr w:type="spellStart"/>
-      <w:r>
-        <w:rPr>
-          <w:rFonts w:ascii="Courier New" w:eastAsia="Times New Roman" w:hAnsi="Courier New" w:cs="Courier New"/>
-          <w:sz w:val="20"/>
-          <w:szCs w:val="20"/>
-          <w:lang w:eastAsia="en-IN"/>
-        </w:rPr>
-        <w:t>zn</w:t>
-      </w:r>
-      <w:proofErr w:type="spellEnd"/>
-      <w:r>
-        <w:rPr>
-          <w:rFonts w:ascii="Courier New" w:eastAsia="Times New Roman" w:hAnsi="Courier New" w:cs="Courier New"/>
-          <w:sz w:val="20"/>
-          <w:szCs w:val="20"/>
-          <w:lang w:eastAsia="en-IN"/>
-        </w:rPr>
-        <w:t xml:space="preserve">, </w:t>
-      </w:r>
-      <w:proofErr w:type="spellStart"/>
-      <w:r>
-        <w:rPr>
-          <w:rFonts w:ascii="Courier New" w:eastAsia="Times New Roman" w:hAnsi="Courier New" w:cs="Courier New"/>
-          <w:sz w:val="20"/>
-          <w:szCs w:val="20"/>
-          <w:lang w:eastAsia="en-IN"/>
-        </w:rPr>
-        <w:t>indus</w:t>
-      </w:r>
-      <w:proofErr w:type="spellEnd"/>
-      <w:r>
-        <w:rPr>
-          <w:rFonts w:ascii="Courier New" w:eastAsia="Times New Roman" w:hAnsi="Courier New" w:cs="Courier New"/>
-          <w:sz w:val="20"/>
-          <w:szCs w:val="20"/>
-          <w:lang w:eastAsia="en-IN"/>
-        </w:rPr>
-        <w:t xml:space="preserve">, b)), </w:t>
+        <w:t xml:space="preserve">  subset(BostonHousing, select = -c(crim, zn, indus, b)), </w:t>
       </w:r>
       <w:r>
         <w:rPr>
@@ -2008,27 +1432,7 @@
           <w:lang w:eastAsia="en-IN"/>
         </w:rPr>
         <w:br/>
-        <w:t xml:space="preserve">  by = "</w:t>
-      </w:r>
-      <w:proofErr w:type="spellStart"/>
-      <w:r>
-        <w:rPr>
-          <w:rFonts w:ascii="Courier New" w:eastAsia="Times New Roman" w:hAnsi="Courier New" w:cs="Courier New"/>
-          <w:sz w:val="20"/>
-          <w:szCs w:val="20"/>
-          <w:lang w:eastAsia="en-IN"/>
-        </w:rPr>
-        <w:t>medv</w:t>
-      </w:r>
-      <w:proofErr w:type="spellEnd"/>
-      <w:r>
-        <w:rPr>
-          <w:rFonts w:ascii="Courier New" w:eastAsia="Times New Roman" w:hAnsi="Courier New" w:cs="Courier New"/>
-          <w:sz w:val="20"/>
-          <w:szCs w:val="20"/>
-          <w:lang w:eastAsia="en-IN"/>
-        </w:rPr>
-        <w:t>", size = 0.5)</w:t>
+        <w:t xml:space="preserve">  by = "medv", size = 0.5)</w:t>
       </w:r>
     </w:p>
     <w:p>
@@ -2056,7 +1460,7 @@
             <wp:extent cx="7620000" cy="7863840"/>
             <wp:effectExtent l="0" t="0" r="0" b="3810"/>
             <wp:docPr id="5" name="Picture 5" descr="Scatterplot_1">
-              <a:hlinkClick xmlns:a="http://schemas.openxmlformats.org/drawingml/2006/main" r:id="rId14" tgtFrame="&quot;_blank&quot;"/>
+              <a:hlinkClick xmlns:a="http://schemas.openxmlformats.org/drawingml/2006/main" r:id="rId11" tgtFrame="&quot;_blank&quot;"/>
             </wp:docPr>
             <wp:cNvGraphicFramePr>
               <a:graphicFrameLocks xmlns:a="http://schemas.openxmlformats.org/drawingml/2006/main" noChangeAspect="1"/>
@@ -2066,14 +1470,14 @@
                 <pic:pic xmlns:pic="http://schemas.openxmlformats.org/drawingml/2006/picture">
                   <pic:nvPicPr>
                     <pic:cNvPr id="0" name="Picture 5" descr="Scatterplot_1">
-                      <a:hlinkClick r:id="rId14" tgtFrame="&quot;_blank&quot;"/>
+                      <a:hlinkClick r:id="rId11" tgtFrame="&quot;_blank&quot;"/>
                     </pic:cNvPr>
                     <pic:cNvPicPr>
                       <a:picLocks noChangeAspect="1" noChangeArrowheads="1"/>
                     </pic:cNvPicPr>
                   </pic:nvPicPr>
                   <pic:blipFill>
-                    <a:blip r:embed="rId15">
+                    <a:blip r:embed="rId12">
                       <a:extLst>
                         <a:ext uri="{28A0092B-C50C-407E-A947-70E740481C1C}">
                           <a14:useLocalDpi xmlns:a14="http://schemas.microsoft.com/office/drawing/2010/main" val="0"/>
@@ -2128,7 +1532,7 @@
             <wp:extent cx="7620000" cy="7863840"/>
             <wp:effectExtent l="0" t="0" r="0" b="3810"/>
             <wp:docPr id="6" name="Picture 6" descr="Scatterplot_2">
-              <a:hlinkClick xmlns:a="http://schemas.openxmlformats.org/drawingml/2006/main" r:id="rId16" tgtFrame="&quot;_blank&quot;"/>
+              <a:hlinkClick xmlns:a="http://schemas.openxmlformats.org/drawingml/2006/main" r:id="rId13" tgtFrame="&quot;_blank&quot;"/>
             </wp:docPr>
             <wp:cNvGraphicFramePr>
               <a:graphicFrameLocks xmlns:a="http://schemas.openxmlformats.org/drawingml/2006/main" noChangeAspect="1"/>
@@ -2138,14 +1542,14 @@
                 <pic:pic xmlns:pic="http://schemas.openxmlformats.org/drawingml/2006/picture">
                   <pic:nvPicPr>
                     <pic:cNvPr id="0" name="Picture 6" descr="Scatterplot_2">
-                      <a:hlinkClick r:id="rId16" tgtFrame="&quot;_blank&quot;"/>
+                      <a:hlinkClick r:id="rId13" tgtFrame="&quot;_blank&quot;"/>
                     </pic:cNvPr>
                     <pic:cNvPicPr>
                       <a:picLocks noChangeAspect="1" noChangeArrowheads="1"/>
                     </pic:cNvPicPr>
                   </pic:nvPicPr>
                   <pic:blipFill>
-                    <a:blip r:embed="rId17">
+                    <a:blip r:embed="rId14">
                       <a:extLst>
                         <a:ext uri="{28A0092B-C50C-407E-A947-70E740481C1C}">
                           <a14:useLocalDpi xmlns:a14="http://schemas.microsoft.com/office/drawing/2010/main" val="0"/>
@@ -2205,56 +1609,14 @@
           <w:lang w:eastAsia="en-IN"/>
         </w:rPr>
       </w:pPr>
-      <w:proofErr w:type="spellStart"/>
-      <w:r>
-        <w:rPr>
-          <w:rFonts w:ascii="Courier New" w:eastAsia="Times New Roman" w:hAnsi="Courier New" w:cs="Courier New"/>
-          <w:sz w:val="20"/>
-          <w:szCs w:val="20"/>
-          <w:lang w:eastAsia="en-IN"/>
-        </w:rPr>
-        <w:t>plot_</w:t>
-      </w:r>
-      <w:proofErr w:type="gramStart"/>
-      <w:r>
-        <w:rPr>
-          <w:rFonts w:ascii="Courier New" w:eastAsia="Times New Roman" w:hAnsi="Courier New" w:cs="Courier New"/>
-          <w:sz w:val="20"/>
-          <w:szCs w:val="20"/>
-          <w:lang w:eastAsia="en-IN"/>
-        </w:rPr>
-        <w:t>correlation</w:t>
-      </w:r>
-      <w:proofErr w:type="spellEnd"/>
-      <w:r>
-        <w:rPr>
-          <w:rFonts w:ascii="Courier New" w:eastAsia="Times New Roman" w:hAnsi="Courier New" w:cs="Courier New"/>
-          <w:sz w:val="20"/>
-          <w:szCs w:val="20"/>
-          <w:lang w:eastAsia="en-IN"/>
-        </w:rPr>
-        <w:t>(</w:t>
-      </w:r>
-      <w:proofErr w:type="spellStart"/>
-      <w:proofErr w:type="gramEnd"/>
-      <w:r>
-        <w:rPr>
-          <w:rFonts w:ascii="Courier New" w:eastAsia="Times New Roman" w:hAnsi="Courier New" w:cs="Courier New"/>
-          <w:sz w:val="20"/>
-          <w:szCs w:val="20"/>
-          <w:lang w:eastAsia="en-IN"/>
-        </w:rPr>
-        <w:t>BostonHousing</w:t>
-      </w:r>
-      <w:proofErr w:type="spellEnd"/>
-      <w:r>
-        <w:rPr>
-          <w:rFonts w:ascii="Courier New" w:eastAsia="Times New Roman" w:hAnsi="Courier New" w:cs="Courier New"/>
-          <w:sz w:val="20"/>
-          <w:szCs w:val="20"/>
-          <w:lang w:eastAsia="en-IN"/>
-        </w:rPr>
-        <w:t>)</w:t>
+      <w:r>
+        <w:rPr>
+          <w:rFonts w:ascii="Courier New" w:eastAsia="Times New Roman" w:hAnsi="Courier New" w:cs="Courier New"/>
+          <w:sz w:val="20"/>
+          <w:szCs w:val="20"/>
+          <w:lang w:eastAsia="en-IN"/>
+        </w:rPr>
+        <w:t>plot_correlation(BostonHousing)</w:t>
       </w:r>
     </w:p>
     <w:p>
@@ -2282,7 +1644,7 @@
             <wp:extent cx="7620000" cy="7863840"/>
             <wp:effectExtent l="0" t="0" r="0" b="3810"/>
             <wp:docPr id="7" name="Picture 7" descr="Correlation">
-              <a:hlinkClick xmlns:a="http://schemas.openxmlformats.org/drawingml/2006/main" r:id="rId18" tgtFrame="&quot;_blank&quot;"/>
+              <a:hlinkClick xmlns:a="http://schemas.openxmlformats.org/drawingml/2006/main" r:id="rId15" tgtFrame="&quot;_blank&quot;"/>
             </wp:docPr>
             <wp:cNvGraphicFramePr>
               <a:graphicFrameLocks xmlns:a="http://schemas.openxmlformats.org/drawingml/2006/main" noChangeAspect="1"/>
@@ -2292,14 +1654,14 @@
                 <pic:pic xmlns:pic="http://schemas.openxmlformats.org/drawingml/2006/picture">
                   <pic:nvPicPr>
                     <pic:cNvPr id="0" name="Picture 7" descr="Correlation">
-                      <a:hlinkClick r:id="rId18" tgtFrame="&quot;_blank&quot;"/>
+                      <a:hlinkClick r:id="rId15" tgtFrame="&quot;_blank&quot;"/>
                     </pic:cNvPr>
                     <pic:cNvPicPr>
                       <a:picLocks noChangeAspect="1" noChangeArrowheads="1"/>
                     </pic:cNvPicPr>
                   </pic:nvPicPr>
                   <pic:blipFill>
-                    <a:blip r:embed="rId19">
+                    <a:blip r:embed="rId16">
                       <a:extLst>
                         <a:ext uri="{28A0092B-C50C-407E-A947-70E740481C1C}">
                           <a14:useLocalDpi xmlns:a14="http://schemas.microsoft.com/office/drawing/2010/main" val="0"/>
@@ -2348,27 +1710,7 @@
           <w:szCs w:val="20"/>
           <w:lang w:eastAsia="en-IN"/>
         </w:rPr>
-        <w:t xml:space="preserve">And this is how you slice &amp; dice your data, and </w:t>
-      </w:r>
-      <w:proofErr w:type="spellStart"/>
-      <w:r>
-        <w:rPr>
-          <w:rFonts w:ascii="Times New Roman" w:eastAsia="Times New Roman" w:hAnsi="Times New Roman" w:cs="Times New Roman"/>
-          <w:sz w:val="20"/>
-          <w:szCs w:val="20"/>
-          <w:lang w:eastAsia="en-IN"/>
-        </w:rPr>
-        <w:t>analyze</w:t>
-      </w:r>
-      <w:proofErr w:type="spellEnd"/>
-      <w:r>
-        <w:rPr>
-          <w:rFonts w:ascii="Times New Roman" w:eastAsia="Times New Roman" w:hAnsi="Times New Roman" w:cs="Times New Roman"/>
-          <w:sz w:val="20"/>
-          <w:szCs w:val="20"/>
-          <w:lang w:eastAsia="en-IN"/>
-        </w:rPr>
-        <w:t xml:space="preserve"> correlation with merely 3 lines of code.</w:t>
+        <w:t>And this is how you slice &amp; dice your data, and analyze correlation with merely 3 lines of code.</w:t>
       </w:r>
     </w:p>
     <w:p>
@@ -2414,30 +1756,8 @@
           <w:lang w:eastAsia="en-IN"/>
         </w:rPr>
         <w:lastRenderedPageBreak/>
-        <w:t xml:space="preserve">Feature engineering is a crucial step in building better models. </w:t>
-      </w:r>
-      <w:proofErr w:type="spellStart"/>
-      <w:r>
-        <w:rPr>
-          <w:rFonts w:ascii="Times New Roman" w:eastAsia="Times New Roman" w:hAnsi="Times New Roman" w:cs="Times New Roman"/>
-          <w:sz w:val="20"/>
-          <w:szCs w:val="20"/>
-          <w:lang w:eastAsia="en-IN"/>
-        </w:rPr>
-        <w:t>DataExplorer</w:t>
-      </w:r>
-      <w:proofErr w:type="spellEnd"/>
-      <w:r>
-        <w:rPr>
-          <w:rFonts w:ascii="Times New Roman" w:eastAsia="Times New Roman" w:hAnsi="Times New Roman" w:cs="Times New Roman"/>
-          <w:sz w:val="20"/>
-          <w:szCs w:val="20"/>
-          <w:lang w:eastAsia="en-IN"/>
-        </w:rPr>
-        <w:t xml:space="preserve"> provides a couple of functions to ease the process. All of them require a </w:t>
-      </w:r>
-      <w:proofErr w:type="spellStart"/>
-      <w:proofErr w:type="gramStart"/>
+        <w:t>Feature engineering is a crucial step in building better models. DataExplorer provides a couple of functions to ease the process. All of them require a </w:t>
+      </w:r>
       <w:r>
         <w:rPr>
           <w:rFonts w:ascii="Courier New" w:eastAsia="Times New Roman" w:hAnsi="Courier New" w:cs="Courier New"/>
@@ -2447,8 +1767,6 @@
         </w:rPr>
         <w:t>data.table</w:t>
       </w:r>
-      <w:proofErr w:type="spellEnd"/>
-      <w:proofErr w:type="gramEnd"/>
       <w:r>
         <w:rPr>
           <w:rFonts w:ascii="Times New Roman" w:eastAsia="Times New Roman" w:hAnsi="Times New Roman" w:cs="Times New Roman"/>
@@ -2458,8 +1776,6 @@
         </w:rPr>
         <w:t xml:space="preserve"> as the input object, because it is lightning fast. However, if you don't feel like coding in </w:t>
       </w:r>
-      <w:proofErr w:type="spellStart"/>
-      <w:proofErr w:type="gramStart"/>
       <w:r>
         <w:rPr>
           <w:rFonts w:ascii="Courier New" w:eastAsia="Times New Roman" w:hAnsi="Courier New" w:cs="Courier New"/>
@@ -2469,8 +1785,6 @@
         </w:rPr>
         <w:t>data.table</w:t>
       </w:r>
-      <w:proofErr w:type="spellEnd"/>
-      <w:proofErr w:type="gramEnd"/>
       <w:r>
         <w:rPr>
           <w:rFonts w:ascii="Times New Roman" w:eastAsia="Times New Roman" w:hAnsi="Times New Roman" w:cs="Times New Roman"/>
@@ -2516,10 +1830,370 @@
           <w:szCs w:val="20"/>
           <w:lang w:eastAsia="en-IN"/>
         </w:rPr>
-        <w:t>## Set your data to `</w:t>
-      </w:r>
-      <w:proofErr w:type="spellStart"/>
-      <w:proofErr w:type="gramStart"/>
+        <w:t>## Set your data to `data.table` first</w:t>
+      </w:r>
+    </w:p>
+    <w:p>
+      <w:pPr>
+        <w:tabs>
+          <w:tab w:val="left" w:pos="916"/>
+          <w:tab w:val="left" w:pos="1832"/>
+          <w:tab w:val="left" w:pos="2748"/>
+          <w:tab w:val="left" w:pos="3664"/>
+          <w:tab w:val="left" w:pos="4580"/>
+          <w:tab w:val="left" w:pos="5496"/>
+          <w:tab w:val="left" w:pos="6412"/>
+          <w:tab w:val="left" w:pos="7328"/>
+          <w:tab w:val="left" w:pos="8244"/>
+          <w:tab w:val="left" w:pos="9160"/>
+          <w:tab w:val="left" w:pos="10076"/>
+          <w:tab w:val="left" w:pos="10992"/>
+          <w:tab w:val="left" w:pos="11908"/>
+          <w:tab w:val="left" w:pos="12824"/>
+          <w:tab w:val="left" w:pos="13740"/>
+          <w:tab w:val="left" w:pos="14656"/>
+        </w:tabs>
+        <w:spacing w:after="0" w:line="240" w:lineRule="auto"/>
+        <w:rPr>
+          <w:rFonts w:ascii="Courier New" w:eastAsia="Times New Roman" w:hAnsi="Courier New" w:cs="Courier New"/>
+          <w:sz w:val="20"/>
+          <w:szCs w:val="20"/>
+          <w:lang w:eastAsia="en-IN"/>
+        </w:rPr>
+      </w:pPr>
+      <w:r>
+        <w:rPr>
+          <w:rFonts w:ascii="Courier New" w:eastAsia="Times New Roman" w:hAnsi="Courier New" w:cs="Courier New"/>
+          <w:sz w:val="20"/>
+          <w:szCs w:val="20"/>
+          <w:lang w:eastAsia="en-IN"/>
+        </w:rPr>
+        <w:t>your_data &lt;- data.table(your_data)</w:t>
+      </w:r>
+    </w:p>
+    <w:p>
+      <w:pPr>
+        <w:tabs>
+          <w:tab w:val="left" w:pos="916"/>
+          <w:tab w:val="left" w:pos="1832"/>
+          <w:tab w:val="left" w:pos="2748"/>
+          <w:tab w:val="left" w:pos="3664"/>
+          <w:tab w:val="left" w:pos="4580"/>
+          <w:tab w:val="left" w:pos="5496"/>
+          <w:tab w:val="left" w:pos="6412"/>
+          <w:tab w:val="left" w:pos="7328"/>
+          <w:tab w:val="left" w:pos="8244"/>
+          <w:tab w:val="left" w:pos="9160"/>
+          <w:tab w:val="left" w:pos="10076"/>
+          <w:tab w:val="left" w:pos="10992"/>
+          <w:tab w:val="left" w:pos="11908"/>
+          <w:tab w:val="left" w:pos="12824"/>
+          <w:tab w:val="left" w:pos="13740"/>
+          <w:tab w:val="left" w:pos="14656"/>
+        </w:tabs>
+        <w:spacing w:after="0" w:line="240" w:lineRule="auto"/>
+        <w:rPr>
+          <w:rFonts w:ascii="Courier New" w:eastAsia="Times New Roman" w:hAnsi="Courier New" w:cs="Courier New"/>
+          <w:sz w:val="20"/>
+          <w:szCs w:val="20"/>
+          <w:lang w:eastAsia="en-IN"/>
+        </w:rPr>
+      </w:pPr>
+    </w:p>
+    <w:p>
+      <w:pPr>
+        <w:tabs>
+          <w:tab w:val="left" w:pos="916"/>
+          <w:tab w:val="left" w:pos="1832"/>
+          <w:tab w:val="left" w:pos="2748"/>
+          <w:tab w:val="left" w:pos="3664"/>
+          <w:tab w:val="left" w:pos="4580"/>
+          <w:tab w:val="left" w:pos="5496"/>
+          <w:tab w:val="left" w:pos="6412"/>
+          <w:tab w:val="left" w:pos="7328"/>
+          <w:tab w:val="left" w:pos="8244"/>
+          <w:tab w:val="left" w:pos="9160"/>
+          <w:tab w:val="left" w:pos="10076"/>
+          <w:tab w:val="left" w:pos="10992"/>
+          <w:tab w:val="left" w:pos="11908"/>
+          <w:tab w:val="left" w:pos="12824"/>
+          <w:tab w:val="left" w:pos="13740"/>
+          <w:tab w:val="left" w:pos="14656"/>
+        </w:tabs>
+        <w:spacing w:after="0" w:line="240" w:lineRule="auto"/>
+        <w:rPr>
+          <w:rFonts w:ascii="Courier New" w:eastAsia="Times New Roman" w:hAnsi="Courier New" w:cs="Courier New"/>
+          <w:sz w:val="20"/>
+          <w:szCs w:val="20"/>
+          <w:lang w:eastAsia="en-IN"/>
+        </w:rPr>
+      </w:pPr>
+      <w:r>
+        <w:rPr>
+          <w:rFonts w:ascii="Courier New" w:eastAsia="Times New Roman" w:hAnsi="Courier New" w:cs="Courier New"/>
+          <w:sz w:val="20"/>
+          <w:szCs w:val="20"/>
+          <w:lang w:eastAsia="en-IN"/>
+        </w:rPr>
+        <w:t>## Apply DataExplorer functions</w:t>
+      </w:r>
+    </w:p>
+    <w:p>
+      <w:pPr>
+        <w:tabs>
+          <w:tab w:val="left" w:pos="916"/>
+          <w:tab w:val="left" w:pos="1832"/>
+          <w:tab w:val="left" w:pos="2748"/>
+          <w:tab w:val="left" w:pos="3664"/>
+          <w:tab w:val="left" w:pos="4580"/>
+          <w:tab w:val="left" w:pos="5496"/>
+          <w:tab w:val="left" w:pos="6412"/>
+          <w:tab w:val="left" w:pos="7328"/>
+          <w:tab w:val="left" w:pos="8244"/>
+          <w:tab w:val="left" w:pos="9160"/>
+          <w:tab w:val="left" w:pos="10076"/>
+          <w:tab w:val="left" w:pos="10992"/>
+          <w:tab w:val="left" w:pos="11908"/>
+          <w:tab w:val="left" w:pos="12824"/>
+          <w:tab w:val="left" w:pos="13740"/>
+          <w:tab w:val="left" w:pos="14656"/>
+        </w:tabs>
+        <w:spacing w:after="0" w:line="240" w:lineRule="auto"/>
+        <w:rPr>
+          <w:rFonts w:ascii="Courier New" w:eastAsia="Times New Roman" w:hAnsi="Courier New" w:cs="Courier New"/>
+          <w:sz w:val="20"/>
+          <w:szCs w:val="20"/>
+          <w:lang w:eastAsia="en-IN"/>
+        </w:rPr>
+      </w:pPr>
+      <w:r>
+        <w:rPr>
+          <w:rFonts w:ascii="Courier New" w:eastAsia="Times New Roman" w:hAnsi="Courier New" w:cs="Courier New"/>
+          <w:sz w:val="20"/>
+          <w:szCs w:val="20"/>
+          <w:lang w:eastAsia="en-IN"/>
+        </w:rPr>
+        <w:t>group_category(your_data, ...)</w:t>
+      </w:r>
+    </w:p>
+    <w:p>
+      <w:pPr>
+        <w:tabs>
+          <w:tab w:val="left" w:pos="916"/>
+          <w:tab w:val="left" w:pos="1832"/>
+          <w:tab w:val="left" w:pos="2748"/>
+          <w:tab w:val="left" w:pos="3664"/>
+          <w:tab w:val="left" w:pos="4580"/>
+          <w:tab w:val="left" w:pos="5496"/>
+          <w:tab w:val="left" w:pos="6412"/>
+          <w:tab w:val="left" w:pos="7328"/>
+          <w:tab w:val="left" w:pos="8244"/>
+          <w:tab w:val="left" w:pos="9160"/>
+          <w:tab w:val="left" w:pos="10076"/>
+          <w:tab w:val="left" w:pos="10992"/>
+          <w:tab w:val="left" w:pos="11908"/>
+          <w:tab w:val="left" w:pos="12824"/>
+          <w:tab w:val="left" w:pos="13740"/>
+          <w:tab w:val="left" w:pos="14656"/>
+        </w:tabs>
+        <w:spacing w:after="0" w:line="240" w:lineRule="auto"/>
+        <w:rPr>
+          <w:rFonts w:ascii="Courier New" w:eastAsia="Times New Roman" w:hAnsi="Courier New" w:cs="Courier New"/>
+          <w:sz w:val="20"/>
+          <w:szCs w:val="20"/>
+          <w:lang w:eastAsia="en-IN"/>
+        </w:rPr>
+      </w:pPr>
+      <w:r>
+        <w:rPr>
+          <w:rFonts w:ascii="Courier New" w:eastAsia="Times New Roman" w:hAnsi="Courier New" w:cs="Courier New"/>
+          <w:sz w:val="20"/>
+          <w:szCs w:val="20"/>
+          <w:lang w:eastAsia="en-IN"/>
+        </w:rPr>
+        <w:t>drop_columns(your_data, ...)</w:t>
+      </w:r>
+    </w:p>
+    <w:p>
+      <w:pPr>
+        <w:tabs>
+          <w:tab w:val="left" w:pos="916"/>
+          <w:tab w:val="left" w:pos="1832"/>
+          <w:tab w:val="left" w:pos="2748"/>
+          <w:tab w:val="left" w:pos="3664"/>
+          <w:tab w:val="left" w:pos="4580"/>
+          <w:tab w:val="left" w:pos="5496"/>
+          <w:tab w:val="left" w:pos="6412"/>
+          <w:tab w:val="left" w:pos="7328"/>
+          <w:tab w:val="left" w:pos="8244"/>
+          <w:tab w:val="left" w:pos="9160"/>
+          <w:tab w:val="left" w:pos="10076"/>
+          <w:tab w:val="left" w:pos="10992"/>
+          <w:tab w:val="left" w:pos="11908"/>
+          <w:tab w:val="left" w:pos="12824"/>
+          <w:tab w:val="left" w:pos="13740"/>
+          <w:tab w:val="left" w:pos="14656"/>
+        </w:tabs>
+        <w:spacing w:after="0" w:line="240" w:lineRule="auto"/>
+        <w:rPr>
+          <w:rFonts w:ascii="Courier New" w:eastAsia="Times New Roman" w:hAnsi="Courier New" w:cs="Courier New"/>
+          <w:sz w:val="20"/>
+          <w:szCs w:val="20"/>
+          <w:lang w:eastAsia="en-IN"/>
+        </w:rPr>
+      </w:pPr>
+      <w:r>
+        <w:rPr>
+          <w:rFonts w:ascii="Courier New" w:eastAsia="Times New Roman" w:hAnsi="Courier New" w:cs="Courier New"/>
+          <w:sz w:val="20"/>
+          <w:szCs w:val="20"/>
+          <w:lang w:eastAsia="en-IN"/>
+        </w:rPr>
+        <w:t>set_missing(your_data, ...)</w:t>
+      </w:r>
+    </w:p>
+    <w:p>
+      <w:pPr>
+        <w:tabs>
+          <w:tab w:val="left" w:pos="916"/>
+          <w:tab w:val="left" w:pos="1832"/>
+          <w:tab w:val="left" w:pos="2748"/>
+          <w:tab w:val="left" w:pos="3664"/>
+          <w:tab w:val="left" w:pos="4580"/>
+          <w:tab w:val="left" w:pos="5496"/>
+          <w:tab w:val="left" w:pos="6412"/>
+          <w:tab w:val="left" w:pos="7328"/>
+          <w:tab w:val="left" w:pos="8244"/>
+          <w:tab w:val="left" w:pos="9160"/>
+          <w:tab w:val="left" w:pos="10076"/>
+          <w:tab w:val="left" w:pos="10992"/>
+          <w:tab w:val="left" w:pos="11908"/>
+          <w:tab w:val="left" w:pos="12824"/>
+          <w:tab w:val="left" w:pos="13740"/>
+          <w:tab w:val="left" w:pos="14656"/>
+        </w:tabs>
+        <w:spacing w:after="0" w:line="240" w:lineRule="auto"/>
+        <w:rPr>
+          <w:rFonts w:ascii="Courier New" w:eastAsia="Times New Roman" w:hAnsi="Courier New" w:cs="Courier New"/>
+          <w:sz w:val="20"/>
+          <w:szCs w:val="20"/>
+          <w:lang w:eastAsia="en-IN"/>
+        </w:rPr>
+      </w:pPr>
+    </w:p>
+    <w:p>
+      <w:pPr>
+        <w:tabs>
+          <w:tab w:val="left" w:pos="916"/>
+          <w:tab w:val="left" w:pos="1832"/>
+          <w:tab w:val="left" w:pos="2748"/>
+          <w:tab w:val="left" w:pos="3664"/>
+          <w:tab w:val="left" w:pos="4580"/>
+          <w:tab w:val="left" w:pos="5496"/>
+          <w:tab w:val="left" w:pos="6412"/>
+          <w:tab w:val="left" w:pos="7328"/>
+          <w:tab w:val="left" w:pos="8244"/>
+          <w:tab w:val="left" w:pos="9160"/>
+          <w:tab w:val="left" w:pos="10076"/>
+          <w:tab w:val="left" w:pos="10992"/>
+          <w:tab w:val="left" w:pos="11908"/>
+          <w:tab w:val="left" w:pos="12824"/>
+          <w:tab w:val="left" w:pos="13740"/>
+          <w:tab w:val="left" w:pos="14656"/>
+        </w:tabs>
+        <w:spacing w:after="0" w:line="240" w:lineRule="auto"/>
+        <w:rPr>
+          <w:rFonts w:ascii="Courier New" w:eastAsia="Times New Roman" w:hAnsi="Courier New" w:cs="Courier New"/>
+          <w:sz w:val="20"/>
+          <w:szCs w:val="20"/>
+          <w:lang w:eastAsia="en-IN"/>
+        </w:rPr>
+      </w:pPr>
+      <w:r>
+        <w:rPr>
+          <w:rFonts w:ascii="Courier New" w:eastAsia="Times New Roman" w:hAnsi="Courier New" w:cs="Courier New"/>
+          <w:sz w:val="20"/>
+          <w:szCs w:val="20"/>
+          <w:lang w:eastAsia="en-IN"/>
+        </w:rPr>
+        <w:t>## Set data back to the original object</w:t>
+      </w:r>
+    </w:p>
+    <w:p>
+      <w:pPr>
+        <w:tabs>
+          <w:tab w:val="left" w:pos="916"/>
+          <w:tab w:val="left" w:pos="1832"/>
+          <w:tab w:val="left" w:pos="2748"/>
+          <w:tab w:val="left" w:pos="3664"/>
+          <w:tab w:val="left" w:pos="4580"/>
+          <w:tab w:val="left" w:pos="5496"/>
+          <w:tab w:val="left" w:pos="6412"/>
+          <w:tab w:val="left" w:pos="7328"/>
+          <w:tab w:val="left" w:pos="8244"/>
+          <w:tab w:val="left" w:pos="9160"/>
+          <w:tab w:val="left" w:pos="10076"/>
+          <w:tab w:val="left" w:pos="10992"/>
+          <w:tab w:val="left" w:pos="11908"/>
+          <w:tab w:val="left" w:pos="12824"/>
+          <w:tab w:val="left" w:pos="13740"/>
+          <w:tab w:val="left" w:pos="14656"/>
+        </w:tabs>
+        <w:spacing w:after="0" w:line="240" w:lineRule="auto"/>
+        <w:rPr>
+          <w:rFonts w:ascii="Courier New" w:eastAsia="Times New Roman" w:hAnsi="Courier New" w:cs="Courier New"/>
+          <w:sz w:val="20"/>
+          <w:szCs w:val="20"/>
+          <w:lang w:eastAsia="en-IN"/>
+        </w:rPr>
+      </w:pPr>
+      <w:r>
+        <w:rPr>
+          <w:rFonts w:ascii="Courier New" w:eastAsia="Times New Roman" w:hAnsi="Courier New" w:cs="Courier New"/>
+          <w:sz w:val="20"/>
+          <w:szCs w:val="20"/>
+          <w:lang w:eastAsia="en-IN"/>
+        </w:rPr>
+        <w:t>class(your_data) &lt;- "original_object_name"</w:t>
+      </w:r>
+    </w:p>
+    <w:p>
+      <w:pPr>
+        <w:spacing w:before="100" w:beforeAutospacing="1" w:after="100" w:afterAutospacing="1" w:line="240" w:lineRule="auto"/>
+        <w:rPr>
+          <w:rFonts w:ascii="Times New Roman" w:eastAsia="Times New Roman" w:hAnsi="Times New Roman" w:cs="Times New Roman"/>
+          <w:sz w:val="20"/>
+          <w:szCs w:val="20"/>
+          <w:lang w:eastAsia="en-IN"/>
+        </w:rPr>
+      </w:pPr>
+      <w:r>
+        <w:rPr>
+          <w:rFonts w:ascii="Times New Roman" w:eastAsia="Times New Roman" w:hAnsi="Times New Roman" w:cs="Times New Roman"/>
+          <w:sz w:val="20"/>
+          <w:szCs w:val="20"/>
+          <w:lang w:eastAsia="en-IN"/>
+        </w:rPr>
+        <w:t>Let's return to the </w:t>
+      </w:r>
+      <w:r>
+        <w:rPr>
+          <w:rFonts w:ascii="Courier New" w:eastAsia="Times New Roman" w:hAnsi="Courier New" w:cs="Courier New"/>
+          <w:sz w:val="20"/>
+          <w:szCs w:val="20"/>
+          <w:lang w:eastAsia="en-IN"/>
+        </w:rPr>
+        <w:t>BostonHousing</w:t>
+      </w:r>
+      <w:r>
+        <w:rPr>
+          <w:rFonts w:ascii="Times New Roman" w:eastAsia="Times New Roman" w:hAnsi="Times New Roman" w:cs="Times New Roman"/>
+          <w:sz w:val="20"/>
+          <w:szCs w:val="20"/>
+          <w:lang w:eastAsia="en-IN"/>
+        </w:rPr>
+        <w:t xml:space="preserve"> dataset. For the rest of this section, we'll assume the data has been converted to a </w:t>
+      </w:r>
       <w:r>
         <w:rPr>
           <w:rFonts w:ascii="Courier New" w:eastAsia="Times New Roman" w:hAnsi="Courier New" w:cs="Courier New"/>
@@ -2529,68 +2203,169 @@
         </w:rPr>
         <w:t>data.table</w:t>
       </w:r>
-      <w:proofErr w:type="spellEnd"/>
-      <w:proofErr w:type="gramEnd"/>
-      <w:r>
-        <w:rPr>
-          <w:rFonts w:ascii="Courier New" w:eastAsia="Times New Roman" w:hAnsi="Courier New" w:cs="Courier New"/>
-          <w:sz w:val="20"/>
-          <w:szCs w:val="20"/>
-          <w:lang w:eastAsia="en-IN"/>
-        </w:rPr>
-        <w:t>` first</w:t>
-      </w:r>
-    </w:p>
-    <w:p>
-      <w:pPr>
-        <w:tabs>
-          <w:tab w:val="left" w:pos="916"/>
-          <w:tab w:val="left" w:pos="1832"/>
-          <w:tab w:val="left" w:pos="2748"/>
-          <w:tab w:val="left" w:pos="3664"/>
-          <w:tab w:val="left" w:pos="4580"/>
-          <w:tab w:val="left" w:pos="5496"/>
-          <w:tab w:val="left" w:pos="6412"/>
-          <w:tab w:val="left" w:pos="7328"/>
-          <w:tab w:val="left" w:pos="8244"/>
-          <w:tab w:val="left" w:pos="9160"/>
-          <w:tab w:val="left" w:pos="10076"/>
-          <w:tab w:val="left" w:pos="10992"/>
-          <w:tab w:val="left" w:pos="11908"/>
-          <w:tab w:val="left" w:pos="12824"/>
-          <w:tab w:val="left" w:pos="13740"/>
-          <w:tab w:val="left" w:pos="14656"/>
-        </w:tabs>
-        <w:spacing w:after="0" w:line="240" w:lineRule="auto"/>
-        <w:rPr>
-          <w:rFonts w:ascii="Courier New" w:eastAsia="Times New Roman" w:hAnsi="Courier New" w:cs="Courier New"/>
-          <w:sz w:val="20"/>
-          <w:szCs w:val="20"/>
-          <w:lang w:eastAsia="en-IN"/>
-        </w:rPr>
-      </w:pPr>
-      <w:proofErr w:type="spellStart"/>
-      <w:r>
-        <w:rPr>
-          <w:rFonts w:ascii="Courier New" w:eastAsia="Times New Roman" w:hAnsi="Courier New" w:cs="Courier New"/>
-          <w:sz w:val="20"/>
-          <w:szCs w:val="20"/>
-          <w:lang w:eastAsia="en-IN"/>
-        </w:rPr>
-        <w:t>your_data</w:t>
-      </w:r>
-      <w:proofErr w:type="spellEnd"/>
-      <w:r>
-        <w:rPr>
-          <w:rFonts w:ascii="Courier New" w:eastAsia="Times New Roman" w:hAnsi="Courier New" w:cs="Courier New"/>
-          <w:sz w:val="20"/>
-          <w:szCs w:val="20"/>
-          <w:lang w:eastAsia="en-IN"/>
-        </w:rPr>
-        <w:t xml:space="preserve"> &lt;- </w:t>
-      </w:r>
-      <w:proofErr w:type="spellStart"/>
-      <w:proofErr w:type="gramStart"/>
+      <w:r>
+        <w:rPr>
+          <w:rFonts w:ascii="Times New Roman" w:eastAsia="Times New Roman" w:hAnsi="Times New Roman" w:cs="Times New Roman"/>
+          <w:sz w:val="20"/>
+          <w:szCs w:val="20"/>
+          <w:lang w:eastAsia="en-IN"/>
+        </w:rPr>
+        <w:t xml:space="preserve"> already.</w:t>
+      </w:r>
+    </w:p>
+    <w:p>
+      <w:pPr>
+        <w:tabs>
+          <w:tab w:val="left" w:pos="916"/>
+          <w:tab w:val="left" w:pos="1832"/>
+          <w:tab w:val="left" w:pos="2748"/>
+          <w:tab w:val="left" w:pos="3664"/>
+          <w:tab w:val="left" w:pos="4580"/>
+          <w:tab w:val="left" w:pos="5496"/>
+          <w:tab w:val="left" w:pos="6412"/>
+          <w:tab w:val="left" w:pos="7328"/>
+          <w:tab w:val="left" w:pos="8244"/>
+          <w:tab w:val="left" w:pos="9160"/>
+          <w:tab w:val="left" w:pos="10076"/>
+          <w:tab w:val="left" w:pos="10992"/>
+          <w:tab w:val="left" w:pos="11908"/>
+          <w:tab w:val="left" w:pos="12824"/>
+          <w:tab w:val="left" w:pos="13740"/>
+          <w:tab w:val="left" w:pos="14656"/>
+        </w:tabs>
+        <w:spacing w:after="0" w:line="240" w:lineRule="auto"/>
+        <w:rPr>
+          <w:rFonts w:ascii="Courier New" w:eastAsia="Times New Roman" w:hAnsi="Courier New" w:cs="Courier New"/>
+          <w:sz w:val="20"/>
+          <w:szCs w:val="20"/>
+          <w:lang w:eastAsia="en-IN"/>
+        </w:rPr>
+      </w:pPr>
+      <w:r>
+        <w:rPr>
+          <w:rFonts w:ascii="Courier New" w:eastAsia="Times New Roman" w:hAnsi="Courier New" w:cs="Courier New"/>
+          <w:sz w:val="20"/>
+          <w:szCs w:val="20"/>
+          <w:lang w:eastAsia="en-IN"/>
+        </w:rPr>
+        <w:t>library(data.table)</w:t>
+      </w:r>
+    </w:p>
+    <w:p>
+      <w:pPr>
+        <w:tabs>
+          <w:tab w:val="left" w:pos="916"/>
+          <w:tab w:val="left" w:pos="1832"/>
+          <w:tab w:val="left" w:pos="2748"/>
+          <w:tab w:val="left" w:pos="3664"/>
+          <w:tab w:val="left" w:pos="4580"/>
+          <w:tab w:val="left" w:pos="5496"/>
+          <w:tab w:val="left" w:pos="6412"/>
+          <w:tab w:val="left" w:pos="7328"/>
+          <w:tab w:val="left" w:pos="8244"/>
+          <w:tab w:val="left" w:pos="9160"/>
+          <w:tab w:val="left" w:pos="10076"/>
+          <w:tab w:val="left" w:pos="10992"/>
+          <w:tab w:val="left" w:pos="11908"/>
+          <w:tab w:val="left" w:pos="12824"/>
+          <w:tab w:val="left" w:pos="13740"/>
+          <w:tab w:val="left" w:pos="14656"/>
+        </w:tabs>
+        <w:spacing w:after="0" w:line="240" w:lineRule="auto"/>
+        <w:rPr>
+          <w:rFonts w:ascii="Courier New" w:eastAsia="Times New Roman" w:hAnsi="Courier New" w:cs="Courier New"/>
+          <w:sz w:val="20"/>
+          <w:szCs w:val="20"/>
+          <w:lang w:eastAsia="en-IN"/>
+        </w:rPr>
+      </w:pPr>
+      <w:r>
+        <w:rPr>
+          <w:rFonts w:ascii="Courier New" w:eastAsia="Times New Roman" w:hAnsi="Courier New" w:cs="Courier New"/>
+          <w:sz w:val="20"/>
+          <w:szCs w:val="20"/>
+          <w:lang w:eastAsia="en-IN"/>
+        </w:rPr>
+        <w:t>BostonHousingDT &lt;- data.table(BostonHousing)</w:t>
+      </w:r>
+    </w:p>
+    <w:p>
+      <w:pPr>
+        <w:spacing w:before="100" w:beforeAutospacing="1" w:after="100" w:afterAutospacing="1" w:line="240" w:lineRule="auto"/>
+        <w:rPr>
+          <w:rFonts w:ascii="Times New Roman" w:eastAsia="Times New Roman" w:hAnsi="Times New Roman" w:cs="Times New Roman"/>
+          <w:sz w:val="20"/>
+          <w:szCs w:val="20"/>
+          <w:lang w:eastAsia="en-IN"/>
+        </w:rPr>
+      </w:pPr>
+      <w:r>
+        <w:rPr>
+          <w:rFonts w:ascii="Times New Roman" w:eastAsia="Times New Roman" w:hAnsi="Times New Roman" w:cs="Times New Roman"/>
+          <w:sz w:val="20"/>
+          <w:szCs w:val="20"/>
+          <w:lang w:eastAsia="en-IN"/>
+        </w:rPr>
+        <w:t>Remember those transformed continuous variables? Let's drop them:</w:t>
+      </w:r>
+    </w:p>
+    <w:p>
+      <w:pPr>
+        <w:tabs>
+          <w:tab w:val="left" w:pos="916"/>
+          <w:tab w:val="left" w:pos="1832"/>
+          <w:tab w:val="left" w:pos="2748"/>
+          <w:tab w:val="left" w:pos="3664"/>
+          <w:tab w:val="left" w:pos="4580"/>
+          <w:tab w:val="left" w:pos="5496"/>
+          <w:tab w:val="left" w:pos="6412"/>
+          <w:tab w:val="left" w:pos="7328"/>
+          <w:tab w:val="left" w:pos="8244"/>
+          <w:tab w:val="left" w:pos="9160"/>
+          <w:tab w:val="left" w:pos="10076"/>
+          <w:tab w:val="left" w:pos="10992"/>
+          <w:tab w:val="left" w:pos="11908"/>
+          <w:tab w:val="left" w:pos="12824"/>
+          <w:tab w:val="left" w:pos="13740"/>
+          <w:tab w:val="left" w:pos="14656"/>
+        </w:tabs>
+        <w:spacing w:after="0" w:line="240" w:lineRule="auto"/>
+        <w:rPr>
+          <w:rFonts w:ascii="Courier New" w:eastAsia="Times New Roman" w:hAnsi="Courier New" w:cs="Courier New"/>
+          <w:sz w:val="20"/>
+          <w:szCs w:val="20"/>
+          <w:lang w:eastAsia="en-IN"/>
+        </w:rPr>
+      </w:pPr>
+      <w:r>
+        <w:rPr>
+          <w:rFonts w:ascii="Courier New" w:eastAsia="Times New Roman" w:hAnsi="Courier New" w:cs="Courier New"/>
+          <w:sz w:val="20"/>
+          <w:szCs w:val="20"/>
+          <w:lang w:eastAsia="en-IN"/>
+        </w:rPr>
+        <w:t>drop_columns(BostonHousingDT, c("crim", "zn", "indus", "b"))</w:t>
+      </w:r>
+    </w:p>
+    <w:p>
+      <w:pPr>
+        <w:spacing w:before="100" w:beforeAutospacing="1" w:after="100" w:afterAutospacing="1" w:line="240" w:lineRule="auto"/>
+        <w:rPr>
+          <w:rFonts w:ascii="Times New Roman" w:eastAsia="Times New Roman" w:hAnsi="Times New Roman" w:cs="Times New Roman"/>
+          <w:sz w:val="20"/>
+          <w:szCs w:val="20"/>
+          <w:lang w:eastAsia="en-IN"/>
+        </w:rPr>
+      </w:pPr>
+      <w:r>
+        <w:rPr>
+          <w:rFonts w:ascii="Times New Roman" w:eastAsia="Times New Roman" w:hAnsi="Times New Roman" w:cs="Times New Roman"/>
+          <w:sz w:val="20"/>
+          <w:szCs w:val="20"/>
+          <w:lang w:eastAsia="en-IN"/>
+        </w:rPr>
+        <w:t xml:space="preserve">Note: Because </w:t>
+      </w:r>
       <w:r>
         <w:rPr>
           <w:rFonts w:ascii="Courier New" w:eastAsia="Times New Roman" w:hAnsi="Courier New" w:cs="Courier New"/>
@@ -2600,895 +2375,6 @@
         </w:rPr>
         <w:t>data.table</w:t>
       </w:r>
-      <w:proofErr w:type="spellEnd"/>
-      <w:proofErr w:type="gramEnd"/>
-      <w:r>
-        <w:rPr>
-          <w:rFonts w:ascii="Courier New" w:eastAsia="Times New Roman" w:hAnsi="Courier New" w:cs="Courier New"/>
-          <w:sz w:val="20"/>
-          <w:szCs w:val="20"/>
-          <w:lang w:eastAsia="en-IN"/>
-        </w:rPr>
-        <w:t>(</w:t>
-      </w:r>
-      <w:proofErr w:type="spellStart"/>
-      <w:r>
-        <w:rPr>
-          <w:rFonts w:ascii="Courier New" w:eastAsia="Times New Roman" w:hAnsi="Courier New" w:cs="Courier New"/>
-          <w:sz w:val="20"/>
-          <w:szCs w:val="20"/>
-          <w:lang w:eastAsia="en-IN"/>
-        </w:rPr>
-        <w:t>your_data</w:t>
-      </w:r>
-      <w:proofErr w:type="spellEnd"/>
-      <w:r>
-        <w:rPr>
-          <w:rFonts w:ascii="Courier New" w:eastAsia="Times New Roman" w:hAnsi="Courier New" w:cs="Courier New"/>
-          <w:sz w:val="20"/>
-          <w:szCs w:val="20"/>
-          <w:lang w:eastAsia="en-IN"/>
-        </w:rPr>
-        <w:t>)</w:t>
-      </w:r>
-    </w:p>
-    <w:p>
-      <w:pPr>
-        <w:tabs>
-          <w:tab w:val="left" w:pos="916"/>
-          <w:tab w:val="left" w:pos="1832"/>
-          <w:tab w:val="left" w:pos="2748"/>
-          <w:tab w:val="left" w:pos="3664"/>
-          <w:tab w:val="left" w:pos="4580"/>
-          <w:tab w:val="left" w:pos="5496"/>
-          <w:tab w:val="left" w:pos="6412"/>
-          <w:tab w:val="left" w:pos="7328"/>
-          <w:tab w:val="left" w:pos="8244"/>
-          <w:tab w:val="left" w:pos="9160"/>
-          <w:tab w:val="left" w:pos="10076"/>
-          <w:tab w:val="left" w:pos="10992"/>
-          <w:tab w:val="left" w:pos="11908"/>
-          <w:tab w:val="left" w:pos="12824"/>
-          <w:tab w:val="left" w:pos="13740"/>
-          <w:tab w:val="left" w:pos="14656"/>
-        </w:tabs>
-        <w:spacing w:after="0" w:line="240" w:lineRule="auto"/>
-        <w:rPr>
-          <w:rFonts w:ascii="Courier New" w:eastAsia="Times New Roman" w:hAnsi="Courier New" w:cs="Courier New"/>
-          <w:sz w:val="20"/>
-          <w:szCs w:val="20"/>
-          <w:lang w:eastAsia="en-IN"/>
-        </w:rPr>
-      </w:pPr>
-    </w:p>
-    <w:p>
-      <w:pPr>
-        <w:tabs>
-          <w:tab w:val="left" w:pos="916"/>
-          <w:tab w:val="left" w:pos="1832"/>
-          <w:tab w:val="left" w:pos="2748"/>
-          <w:tab w:val="left" w:pos="3664"/>
-          <w:tab w:val="left" w:pos="4580"/>
-          <w:tab w:val="left" w:pos="5496"/>
-          <w:tab w:val="left" w:pos="6412"/>
-          <w:tab w:val="left" w:pos="7328"/>
-          <w:tab w:val="left" w:pos="8244"/>
-          <w:tab w:val="left" w:pos="9160"/>
-          <w:tab w:val="left" w:pos="10076"/>
-          <w:tab w:val="left" w:pos="10992"/>
-          <w:tab w:val="left" w:pos="11908"/>
-          <w:tab w:val="left" w:pos="12824"/>
-          <w:tab w:val="left" w:pos="13740"/>
-          <w:tab w:val="left" w:pos="14656"/>
-        </w:tabs>
-        <w:spacing w:after="0" w:line="240" w:lineRule="auto"/>
-        <w:rPr>
-          <w:rFonts w:ascii="Courier New" w:eastAsia="Times New Roman" w:hAnsi="Courier New" w:cs="Courier New"/>
-          <w:sz w:val="20"/>
-          <w:szCs w:val="20"/>
-          <w:lang w:eastAsia="en-IN"/>
-        </w:rPr>
-      </w:pPr>
-      <w:r>
-        <w:rPr>
-          <w:rFonts w:ascii="Courier New" w:eastAsia="Times New Roman" w:hAnsi="Courier New" w:cs="Courier New"/>
-          <w:sz w:val="20"/>
-          <w:szCs w:val="20"/>
-          <w:lang w:eastAsia="en-IN"/>
-        </w:rPr>
-        <w:t xml:space="preserve">## Apply </w:t>
-      </w:r>
-      <w:proofErr w:type="spellStart"/>
-      <w:r>
-        <w:rPr>
-          <w:rFonts w:ascii="Courier New" w:eastAsia="Times New Roman" w:hAnsi="Courier New" w:cs="Courier New"/>
-          <w:sz w:val="20"/>
-          <w:szCs w:val="20"/>
-          <w:lang w:eastAsia="en-IN"/>
-        </w:rPr>
-        <w:t>DataExplorer</w:t>
-      </w:r>
-      <w:proofErr w:type="spellEnd"/>
-      <w:r>
-        <w:rPr>
-          <w:rFonts w:ascii="Courier New" w:eastAsia="Times New Roman" w:hAnsi="Courier New" w:cs="Courier New"/>
-          <w:sz w:val="20"/>
-          <w:szCs w:val="20"/>
-          <w:lang w:eastAsia="en-IN"/>
-        </w:rPr>
-        <w:t xml:space="preserve"> functions</w:t>
-      </w:r>
-    </w:p>
-    <w:p>
-      <w:pPr>
-        <w:tabs>
-          <w:tab w:val="left" w:pos="916"/>
-          <w:tab w:val="left" w:pos="1832"/>
-          <w:tab w:val="left" w:pos="2748"/>
-          <w:tab w:val="left" w:pos="3664"/>
-          <w:tab w:val="left" w:pos="4580"/>
-          <w:tab w:val="left" w:pos="5496"/>
-          <w:tab w:val="left" w:pos="6412"/>
-          <w:tab w:val="left" w:pos="7328"/>
-          <w:tab w:val="left" w:pos="8244"/>
-          <w:tab w:val="left" w:pos="9160"/>
-          <w:tab w:val="left" w:pos="10076"/>
-          <w:tab w:val="left" w:pos="10992"/>
-          <w:tab w:val="left" w:pos="11908"/>
-          <w:tab w:val="left" w:pos="12824"/>
-          <w:tab w:val="left" w:pos="13740"/>
-          <w:tab w:val="left" w:pos="14656"/>
-        </w:tabs>
-        <w:spacing w:after="0" w:line="240" w:lineRule="auto"/>
-        <w:rPr>
-          <w:rFonts w:ascii="Courier New" w:eastAsia="Times New Roman" w:hAnsi="Courier New" w:cs="Courier New"/>
-          <w:sz w:val="20"/>
-          <w:szCs w:val="20"/>
-          <w:lang w:eastAsia="en-IN"/>
-        </w:rPr>
-      </w:pPr>
-      <w:proofErr w:type="spellStart"/>
-      <w:r>
-        <w:rPr>
-          <w:rFonts w:ascii="Courier New" w:eastAsia="Times New Roman" w:hAnsi="Courier New" w:cs="Courier New"/>
-          <w:sz w:val="20"/>
-          <w:szCs w:val="20"/>
-          <w:lang w:eastAsia="en-IN"/>
-        </w:rPr>
-        <w:t>group_</w:t>
-      </w:r>
-      <w:proofErr w:type="gramStart"/>
-      <w:r>
-        <w:rPr>
-          <w:rFonts w:ascii="Courier New" w:eastAsia="Times New Roman" w:hAnsi="Courier New" w:cs="Courier New"/>
-          <w:sz w:val="20"/>
-          <w:szCs w:val="20"/>
-          <w:lang w:eastAsia="en-IN"/>
-        </w:rPr>
-        <w:t>category</w:t>
-      </w:r>
-      <w:proofErr w:type="spellEnd"/>
-      <w:r>
-        <w:rPr>
-          <w:rFonts w:ascii="Courier New" w:eastAsia="Times New Roman" w:hAnsi="Courier New" w:cs="Courier New"/>
-          <w:sz w:val="20"/>
-          <w:szCs w:val="20"/>
-          <w:lang w:eastAsia="en-IN"/>
-        </w:rPr>
-        <w:t>(</w:t>
-      </w:r>
-      <w:proofErr w:type="spellStart"/>
-      <w:proofErr w:type="gramEnd"/>
-      <w:r>
-        <w:rPr>
-          <w:rFonts w:ascii="Courier New" w:eastAsia="Times New Roman" w:hAnsi="Courier New" w:cs="Courier New"/>
-          <w:sz w:val="20"/>
-          <w:szCs w:val="20"/>
-          <w:lang w:eastAsia="en-IN"/>
-        </w:rPr>
-        <w:t>your_data</w:t>
-      </w:r>
-      <w:proofErr w:type="spellEnd"/>
-      <w:r>
-        <w:rPr>
-          <w:rFonts w:ascii="Courier New" w:eastAsia="Times New Roman" w:hAnsi="Courier New" w:cs="Courier New"/>
-          <w:sz w:val="20"/>
-          <w:szCs w:val="20"/>
-          <w:lang w:eastAsia="en-IN"/>
-        </w:rPr>
-        <w:t>, ...)</w:t>
-      </w:r>
-    </w:p>
-    <w:p>
-      <w:pPr>
-        <w:tabs>
-          <w:tab w:val="left" w:pos="916"/>
-          <w:tab w:val="left" w:pos="1832"/>
-          <w:tab w:val="left" w:pos="2748"/>
-          <w:tab w:val="left" w:pos="3664"/>
-          <w:tab w:val="left" w:pos="4580"/>
-          <w:tab w:val="left" w:pos="5496"/>
-          <w:tab w:val="left" w:pos="6412"/>
-          <w:tab w:val="left" w:pos="7328"/>
-          <w:tab w:val="left" w:pos="8244"/>
-          <w:tab w:val="left" w:pos="9160"/>
-          <w:tab w:val="left" w:pos="10076"/>
-          <w:tab w:val="left" w:pos="10992"/>
-          <w:tab w:val="left" w:pos="11908"/>
-          <w:tab w:val="left" w:pos="12824"/>
-          <w:tab w:val="left" w:pos="13740"/>
-          <w:tab w:val="left" w:pos="14656"/>
-        </w:tabs>
-        <w:spacing w:after="0" w:line="240" w:lineRule="auto"/>
-        <w:rPr>
-          <w:rFonts w:ascii="Courier New" w:eastAsia="Times New Roman" w:hAnsi="Courier New" w:cs="Courier New"/>
-          <w:sz w:val="20"/>
-          <w:szCs w:val="20"/>
-          <w:lang w:eastAsia="en-IN"/>
-        </w:rPr>
-      </w:pPr>
-      <w:proofErr w:type="spellStart"/>
-      <w:r>
-        <w:rPr>
-          <w:rFonts w:ascii="Courier New" w:eastAsia="Times New Roman" w:hAnsi="Courier New" w:cs="Courier New"/>
-          <w:sz w:val="20"/>
-          <w:szCs w:val="20"/>
-          <w:lang w:eastAsia="en-IN"/>
-        </w:rPr>
-        <w:t>drop_</w:t>
-      </w:r>
-      <w:proofErr w:type="gramStart"/>
-      <w:r>
-        <w:rPr>
-          <w:rFonts w:ascii="Courier New" w:eastAsia="Times New Roman" w:hAnsi="Courier New" w:cs="Courier New"/>
-          <w:sz w:val="20"/>
-          <w:szCs w:val="20"/>
-          <w:lang w:eastAsia="en-IN"/>
-        </w:rPr>
-        <w:t>columns</w:t>
-      </w:r>
-      <w:proofErr w:type="spellEnd"/>
-      <w:r>
-        <w:rPr>
-          <w:rFonts w:ascii="Courier New" w:eastAsia="Times New Roman" w:hAnsi="Courier New" w:cs="Courier New"/>
-          <w:sz w:val="20"/>
-          <w:szCs w:val="20"/>
-          <w:lang w:eastAsia="en-IN"/>
-        </w:rPr>
-        <w:t>(</w:t>
-      </w:r>
-      <w:proofErr w:type="spellStart"/>
-      <w:proofErr w:type="gramEnd"/>
-      <w:r>
-        <w:rPr>
-          <w:rFonts w:ascii="Courier New" w:eastAsia="Times New Roman" w:hAnsi="Courier New" w:cs="Courier New"/>
-          <w:sz w:val="20"/>
-          <w:szCs w:val="20"/>
-          <w:lang w:eastAsia="en-IN"/>
-        </w:rPr>
-        <w:t>your_data</w:t>
-      </w:r>
-      <w:proofErr w:type="spellEnd"/>
-      <w:r>
-        <w:rPr>
-          <w:rFonts w:ascii="Courier New" w:eastAsia="Times New Roman" w:hAnsi="Courier New" w:cs="Courier New"/>
-          <w:sz w:val="20"/>
-          <w:szCs w:val="20"/>
-          <w:lang w:eastAsia="en-IN"/>
-        </w:rPr>
-        <w:t>, ...)</w:t>
-      </w:r>
-    </w:p>
-    <w:p>
-      <w:pPr>
-        <w:tabs>
-          <w:tab w:val="left" w:pos="916"/>
-          <w:tab w:val="left" w:pos="1832"/>
-          <w:tab w:val="left" w:pos="2748"/>
-          <w:tab w:val="left" w:pos="3664"/>
-          <w:tab w:val="left" w:pos="4580"/>
-          <w:tab w:val="left" w:pos="5496"/>
-          <w:tab w:val="left" w:pos="6412"/>
-          <w:tab w:val="left" w:pos="7328"/>
-          <w:tab w:val="left" w:pos="8244"/>
-          <w:tab w:val="left" w:pos="9160"/>
-          <w:tab w:val="left" w:pos="10076"/>
-          <w:tab w:val="left" w:pos="10992"/>
-          <w:tab w:val="left" w:pos="11908"/>
-          <w:tab w:val="left" w:pos="12824"/>
-          <w:tab w:val="left" w:pos="13740"/>
-          <w:tab w:val="left" w:pos="14656"/>
-        </w:tabs>
-        <w:spacing w:after="0" w:line="240" w:lineRule="auto"/>
-        <w:rPr>
-          <w:rFonts w:ascii="Courier New" w:eastAsia="Times New Roman" w:hAnsi="Courier New" w:cs="Courier New"/>
-          <w:sz w:val="20"/>
-          <w:szCs w:val="20"/>
-          <w:lang w:eastAsia="en-IN"/>
-        </w:rPr>
-      </w:pPr>
-      <w:proofErr w:type="spellStart"/>
-      <w:r>
-        <w:rPr>
-          <w:rFonts w:ascii="Courier New" w:eastAsia="Times New Roman" w:hAnsi="Courier New" w:cs="Courier New"/>
-          <w:sz w:val="20"/>
-          <w:szCs w:val="20"/>
-          <w:lang w:eastAsia="en-IN"/>
-        </w:rPr>
-        <w:t>set_</w:t>
-      </w:r>
-      <w:proofErr w:type="gramStart"/>
-      <w:r>
-        <w:rPr>
-          <w:rFonts w:ascii="Courier New" w:eastAsia="Times New Roman" w:hAnsi="Courier New" w:cs="Courier New"/>
-          <w:sz w:val="20"/>
-          <w:szCs w:val="20"/>
-          <w:lang w:eastAsia="en-IN"/>
-        </w:rPr>
-        <w:t>missing</w:t>
-      </w:r>
-      <w:proofErr w:type="spellEnd"/>
-      <w:r>
-        <w:rPr>
-          <w:rFonts w:ascii="Courier New" w:eastAsia="Times New Roman" w:hAnsi="Courier New" w:cs="Courier New"/>
-          <w:sz w:val="20"/>
-          <w:szCs w:val="20"/>
-          <w:lang w:eastAsia="en-IN"/>
-        </w:rPr>
-        <w:t>(</w:t>
-      </w:r>
-      <w:proofErr w:type="spellStart"/>
-      <w:proofErr w:type="gramEnd"/>
-      <w:r>
-        <w:rPr>
-          <w:rFonts w:ascii="Courier New" w:eastAsia="Times New Roman" w:hAnsi="Courier New" w:cs="Courier New"/>
-          <w:sz w:val="20"/>
-          <w:szCs w:val="20"/>
-          <w:lang w:eastAsia="en-IN"/>
-        </w:rPr>
-        <w:t>your_data</w:t>
-      </w:r>
-      <w:proofErr w:type="spellEnd"/>
-      <w:r>
-        <w:rPr>
-          <w:rFonts w:ascii="Courier New" w:eastAsia="Times New Roman" w:hAnsi="Courier New" w:cs="Courier New"/>
-          <w:sz w:val="20"/>
-          <w:szCs w:val="20"/>
-          <w:lang w:eastAsia="en-IN"/>
-        </w:rPr>
-        <w:t>, ...)</w:t>
-      </w:r>
-    </w:p>
-    <w:p>
-      <w:pPr>
-        <w:tabs>
-          <w:tab w:val="left" w:pos="916"/>
-          <w:tab w:val="left" w:pos="1832"/>
-          <w:tab w:val="left" w:pos="2748"/>
-          <w:tab w:val="left" w:pos="3664"/>
-          <w:tab w:val="left" w:pos="4580"/>
-          <w:tab w:val="left" w:pos="5496"/>
-          <w:tab w:val="left" w:pos="6412"/>
-          <w:tab w:val="left" w:pos="7328"/>
-          <w:tab w:val="left" w:pos="8244"/>
-          <w:tab w:val="left" w:pos="9160"/>
-          <w:tab w:val="left" w:pos="10076"/>
-          <w:tab w:val="left" w:pos="10992"/>
-          <w:tab w:val="left" w:pos="11908"/>
-          <w:tab w:val="left" w:pos="12824"/>
-          <w:tab w:val="left" w:pos="13740"/>
-          <w:tab w:val="left" w:pos="14656"/>
-        </w:tabs>
-        <w:spacing w:after="0" w:line="240" w:lineRule="auto"/>
-        <w:rPr>
-          <w:rFonts w:ascii="Courier New" w:eastAsia="Times New Roman" w:hAnsi="Courier New" w:cs="Courier New"/>
-          <w:sz w:val="20"/>
-          <w:szCs w:val="20"/>
-          <w:lang w:eastAsia="en-IN"/>
-        </w:rPr>
-      </w:pPr>
-    </w:p>
-    <w:p>
-      <w:pPr>
-        <w:tabs>
-          <w:tab w:val="left" w:pos="916"/>
-          <w:tab w:val="left" w:pos="1832"/>
-          <w:tab w:val="left" w:pos="2748"/>
-          <w:tab w:val="left" w:pos="3664"/>
-          <w:tab w:val="left" w:pos="4580"/>
-          <w:tab w:val="left" w:pos="5496"/>
-          <w:tab w:val="left" w:pos="6412"/>
-          <w:tab w:val="left" w:pos="7328"/>
-          <w:tab w:val="left" w:pos="8244"/>
-          <w:tab w:val="left" w:pos="9160"/>
-          <w:tab w:val="left" w:pos="10076"/>
-          <w:tab w:val="left" w:pos="10992"/>
-          <w:tab w:val="left" w:pos="11908"/>
-          <w:tab w:val="left" w:pos="12824"/>
-          <w:tab w:val="left" w:pos="13740"/>
-          <w:tab w:val="left" w:pos="14656"/>
-        </w:tabs>
-        <w:spacing w:after="0" w:line="240" w:lineRule="auto"/>
-        <w:rPr>
-          <w:rFonts w:ascii="Courier New" w:eastAsia="Times New Roman" w:hAnsi="Courier New" w:cs="Courier New"/>
-          <w:sz w:val="20"/>
-          <w:szCs w:val="20"/>
-          <w:lang w:eastAsia="en-IN"/>
-        </w:rPr>
-      </w:pPr>
-      <w:r>
-        <w:rPr>
-          <w:rFonts w:ascii="Courier New" w:eastAsia="Times New Roman" w:hAnsi="Courier New" w:cs="Courier New"/>
-          <w:sz w:val="20"/>
-          <w:szCs w:val="20"/>
-          <w:lang w:eastAsia="en-IN"/>
-        </w:rPr>
-        <w:t>## Set data back to the original object</w:t>
-      </w:r>
-    </w:p>
-    <w:p>
-      <w:pPr>
-        <w:tabs>
-          <w:tab w:val="left" w:pos="916"/>
-          <w:tab w:val="left" w:pos="1832"/>
-          <w:tab w:val="left" w:pos="2748"/>
-          <w:tab w:val="left" w:pos="3664"/>
-          <w:tab w:val="left" w:pos="4580"/>
-          <w:tab w:val="left" w:pos="5496"/>
-          <w:tab w:val="left" w:pos="6412"/>
-          <w:tab w:val="left" w:pos="7328"/>
-          <w:tab w:val="left" w:pos="8244"/>
-          <w:tab w:val="left" w:pos="9160"/>
-          <w:tab w:val="left" w:pos="10076"/>
-          <w:tab w:val="left" w:pos="10992"/>
-          <w:tab w:val="left" w:pos="11908"/>
-          <w:tab w:val="left" w:pos="12824"/>
-          <w:tab w:val="left" w:pos="13740"/>
-          <w:tab w:val="left" w:pos="14656"/>
-        </w:tabs>
-        <w:spacing w:after="0" w:line="240" w:lineRule="auto"/>
-        <w:rPr>
-          <w:rFonts w:ascii="Courier New" w:eastAsia="Times New Roman" w:hAnsi="Courier New" w:cs="Courier New"/>
-          <w:sz w:val="20"/>
-          <w:szCs w:val="20"/>
-          <w:lang w:eastAsia="en-IN"/>
-        </w:rPr>
-      </w:pPr>
-      <w:r>
-        <w:rPr>
-          <w:rFonts w:ascii="Courier New" w:eastAsia="Times New Roman" w:hAnsi="Courier New" w:cs="Courier New"/>
-          <w:sz w:val="20"/>
-          <w:szCs w:val="20"/>
-          <w:lang w:eastAsia="en-IN"/>
-        </w:rPr>
-        <w:t>class(</w:t>
-      </w:r>
-      <w:proofErr w:type="spellStart"/>
-      <w:r>
-        <w:rPr>
-          <w:rFonts w:ascii="Courier New" w:eastAsia="Times New Roman" w:hAnsi="Courier New" w:cs="Courier New"/>
-          <w:sz w:val="20"/>
-          <w:szCs w:val="20"/>
-          <w:lang w:eastAsia="en-IN"/>
-        </w:rPr>
-        <w:t>your_data</w:t>
-      </w:r>
-      <w:proofErr w:type="spellEnd"/>
-      <w:r>
-        <w:rPr>
-          <w:rFonts w:ascii="Courier New" w:eastAsia="Times New Roman" w:hAnsi="Courier New" w:cs="Courier New"/>
-          <w:sz w:val="20"/>
-          <w:szCs w:val="20"/>
-          <w:lang w:eastAsia="en-IN"/>
-        </w:rPr>
-        <w:t>) &lt;- "</w:t>
-      </w:r>
-      <w:proofErr w:type="spellStart"/>
-      <w:r>
-        <w:rPr>
-          <w:rFonts w:ascii="Courier New" w:eastAsia="Times New Roman" w:hAnsi="Courier New" w:cs="Courier New"/>
-          <w:sz w:val="20"/>
-          <w:szCs w:val="20"/>
-          <w:lang w:eastAsia="en-IN"/>
-        </w:rPr>
-        <w:t>original_object_name</w:t>
-      </w:r>
-      <w:proofErr w:type="spellEnd"/>
-      <w:r>
-        <w:rPr>
-          <w:rFonts w:ascii="Courier New" w:eastAsia="Times New Roman" w:hAnsi="Courier New" w:cs="Courier New"/>
-          <w:sz w:val="20"/>
-          <w:szCs w:val="20"/>
-          <w:lang w:eastAsia="en-IN"/>
-        </w:rPr>
-        <w:t>"</w:t>
-      </w:r>
-    </w:p>
-    <w:p>
-      <w:pPr>
-        <w:spacing w:before="100" w:beforeAutospacing="1" w:after="100" w:afterAutospacing="1" w:line="240" w:lineRule="auto"/>
-        <w:rPr>
-          <w:rFonts w:ascii="Times New Roman" w:eastAsia="Times New Roman" w:hAnsi="Times New Roman" w:cs="Times New Roman"/>
-          <w:sz w:val="20"/>
-          <w:szCs w:val="20"/>
-          <w:lang w:eastAsia="en-IN"/>
-        </w:rPr>
-      </w:pPr>
-      <w:r>
-        <w:rPr>
-          <w:rFonts w:ascii="Times New Roman" w:eastAsia="Times New Roman" w:hAnsi="Times New Roman" w:cs="Times New Roman"/>
-          <w:sz w:val="20"/>
-          <w:szCs w:val="20"/>
-          <w:lang w:eastAsia="en-IN"/>
-        </w:rPr>
-        <w:t>Let's return to the </w:t>
-      </w:r>
-      <w:proofErr w:type="spellStart"/>
-      <w:r>
-        <w:rPr>
-          <w:rFonts w:ascii="Courier New" w:eastAsia="Times New Roman" w:hAnsi="Courier New" w:cs="Courier New"/>
-          <w:sz w:val="20"/>
-          <w:szCs w:val="20"/>
-          <w:lang w:eastAsia="en-IN"/>
-        </w:rPr>
-        <w:t>BostonHousing</w:t>
-      </w:r>
-      <w:proofErr w:type="spellEnd"/>
-      <w:r>
-        <w:rPr>
-          <w:rFonts w:ascii="Times New Roman" w:eastAsia="Times New Roman" w:hAnsi="Times New Roman" w:cs="Times New Roman"/>
-          <w:sz w:val="20"/>
-          <w:szCs w:val="20"/>
-          <w:lang w:eastAsia="en-IN"/>
-        </w:rPr>
-        <w:t xml:space="preserve"> dataset. For the rest of this section, we'll assume the data has been converted to a </w:t>
-      </w:r>
-      <w:proofErr w:type="spellStart"/>
-      <w:proofErr w:type="gramStart"/>
-      <w:r>
-        <w:rPr>
-          <w:rFonts w:ascii="Courier New" w:eastAsia="Times New Roman" w:hAnsi="Courier New" w:cs="Courier New"/>
-          <w:sz w:val="20"/>
-          <w:szCs w:val="20"/>
-          <w:lang w:eastAsia="en-IN"/>
-        </w:rPr>
-        <w:t>data.table</w:t>
-      </w:r>
-      <w:proofErr w:type="spellEnd"/>
-      <w:proofErr w:type="gramEnd"/>
-      <w:r>
-        <w:rPr>
-          <w:rFonts w:ascii="Times New Roman" w:eastAsia="Times New Roman" w:hAnsi="Times New Roman" w:cs="Times New Roman"/>
-          <w:sz w:val="20"/>
-          <w:szCs w:val="20"/>
-          <w:lang w:eastAsia="en-IN"/>
-        </w:rPr>
-        <w:t xml:space="preserve"> already.</w:t>
-      </w:r>
-    </w:p>
-    <w:p>
-      <w:pPr>
-        <w:tabs>
-          <w:tab w:val="left" w:pos="916"/>
-          <w:tab w:val="left" w:pos="1832"/>
-          <w:tab w:val="left" w:pos="2748"/>
-          <w:tab w:val="left" w:pos="3664"/>
-          <w:tab w:val="left" w:pos="4580"/>
-          <w:tab w:val="left" w:pos="5496"/>
-          <w:tab w:val="left" w:pos="6412"/>
-          <w:tab w:val="left" w:pos="7328"/>
-          <w:tab w:val="left" w:pos="8244"/>
-          <w:tab w:val="left" w:pos="9160"/>
-          <w:tab w:val="left" w:pos="10076"/>
-          <w:tab w:val="left" w:pos="10992"/>
-          <w:tab w:val="left" w:pos="11908"/>
-          <w:tab w:val="left" w:pos="12824"/>
-          <w:tab w:val="left" w:pos="13740"/>
-          <w:tab w:val="left" w:pos="14656"/>
-        </w:tabs>
-        <w:spacing w:after="0" w:line="240" w:lineRule="auto"/>
-        <w:rPr>
-          <w:rFonts w:ascii="Courier New" w:eastAsia="Times New Roman" w:hAnsi="Courier New" w:cs="Courier New"/>
-          <w:sz w:val="20"/>
-          <w:szCs w:val="20"/>
-          <w:lang w:eastAsia="en-IN"/>
-        </w:rPr>
-      </w:pPr>
-      <w:r>
-        <w:rPr>
-          <w:rFonts w:ascii="Courier New" w:eastAsia="Times New Roman" w:hAnsi="Courier New" w:cs="Courier New"/>
-          <w:sz w:val="20"/>
-          <w:szCs w:val="20"/>
-          <w:lang w:eastAsia="en-IN"/>
-        </w:rPr>
-        <w:t>library(</w:t>
-      </w:r>
-      <w:proofErr w:type="spellStart"/>
-      <w:proofErr w:type="gramStart"/>
-      <w:r>
-        <w:rPr>
-          <w:rFonts w:ascii="Courier New" w:eastAsia="Times New Roman" w:hAnsi="Courier New" w:cs="Courier New"/>
-          <w:sz w:val="20"/>
-          <w:szCs w:val="20"/>
-          <w:lang w:eastAsia="en-IN"/>
-        </w:rPr>
-        <w:t>data.table</w:t>
-      </w:r>
-      <w:proofErr w:type="spellEnd"/>
-      <w:proofErr w:type="gramEnd"/>
-      <w:r>
-        <w:rPr>
-          <w:rFonts w:ascii="Courier New" w:eastAsia="Times New Roman" w:hAnsi="Courier New" w:cs="Courier New"/>
-          <w:sz w:val="20"/>
-          <w:szCs w:val="20"/>
-          <w:lang w:eastAsia="en-IN"/>
-        </w:rPr>
-        <w:t>)</w:t>
-      </w:r>
-    </w:p>
-    <w:p>
-      <w:pPr>
-        <w:tabs>
-          <w:tab w:val="left" w:pos="916"/>
-          <w:tab w:val="left" w:pos="1832"/>
-          <w:tab w:val="left" w:pos="2748"/>
-          <w:tab w:val="left" w:pos="3664"/>
-          <w:tab w:val="left" w:pos="4580"/>
-          <w:tab w:val="left" w:pos="5496"/>
-          <w:tab w:val="left" w:pos="6412"/>
-          <w:tab w:val="left" w:pos="7328"/>
-          <w:tab w:val="left" w:pos="8244"/>
-          <w:tab w:val="left" w:pos="9160"/>
-          <w:tab w:val="left" w:pos="10076"/>
-          <w:tab w:val="left" w:pos="10992"/>
-          <w:tab w:val="left" w:pos="11908"/>
-          <w:tab w:val="left" w:pos="12824"/>
-          <w:tab w:val="left" w:pos="13740"/>
-          <w:tab w:val="left" w:pos="14656"/>
-        </w:tabs>
-        <w:spacing w:after="0" w:line="240" w:lineRule="auto"/>
-        <w:rPr>
-          <w:rFonts w:ascii="Courier New" w:eastAsia="Times New Roman" w:hAnsi="Courier New" w:cs="Courier New"/>
-          <w:sz w:val="20"/>
-          <w:szCs w:val="20"/>
-          <w:lang w:eastAsia="en-IN"/>
-        </w:rPr>
-      </w:pPr>
-      <w:proofErr w:type="spellStart"/>
-      <w:r>
-        <w:rPr>
-          <w:rFonts w:ascii="Courier New" w:eastAsia="Times New Roman" w:hAnsi="Courier New" w:cs="Courier New"/>
-          <w:sz w:val="20"/>
-          <w:szCs w:val="20"/>
-          <w:lang w:eastAsia="en-IN"/>
-        </w:rPr>
-        <w:t>BostonHousingDT</w:t>
-      </w:r>
-      <w:proofErr w:type="spellEnd"/>
-      <w:r>
-        <w:rPr>
-          <w:rFonts w:ascii="Courier New" w:eastAsia="Times New Roman" w:hAnsi="Courier New" w:cs="Courier New"/>
-          <w:sz w:val="20"/>
-          <w:szCs w:val="20"/>
-          <w:lang w:eastAsia="en-IN"/>
-        </w:rPr>
-        <w:t xml:space="preserve"> &lt;- </w:t>
-      </w:r>
-      <w:proofErr w:type="spellStart"/>
-      <w:proofErr w:type="gramStart"/>
-      <w:r>
-        <w:rPr>
-          <w:rFonts w:ascii="Courier New" w:eastAsia="Times New Roman" w:hAnsi="Courier New" w:cs="Courier New"/>
-          <w:sz w:val="20"/>
-          <w:szCs w:val="20"/>
-          <w:lang w:eastAsia="en-IN"/>
-        </w:rPr>
-        <w:t>data.table</w:t>
-      </w:r>
-      <w:proofErr w:type="spellEnd"/>
-      <w:proofErr w:type="gramEnd"/>
-      <w:r>
-        <w:rPr>
-          <w:rFonts w:ascii="Courier New" w:eastAsia="Times New Roman" w:hAnsi="Courier New" w:cs="Courier New"/>
-          <w:sz w:val="20"/>
-          <w:szCs w:val="20"/>
-          <w:lang w:eastAsia="en-IN"/>
-        </w:rPr>
-        <w:t>(</w:t>
-      </w:r>
-      <w:proofErr w:type="spellStart"/>
-      <w:r>
-        <w:rPr>
-          <w:rFonts w:ascii="Courier New" w:eastAsia="Times New Roman" w:hAnsi="Courier New" w:cs="Courier New"/>
-          <w:sz w:val="20"/>
-          <w:szCs w:val="20"/>
-          <w:lang w:eastAsia="en-IN"/>
-        </w:rPr>
-        <w:t>BostonHousing</w:t>
-      </w:r>
-      <w:proofErr w:type="spellEnd"/>
-      <w:r>
-        <w:rPr>
-          <w:rFonts w:ascii="Courier New" w:eastAsia="Times New Roman" w:hAnsi="Courier New" w:cs="Courier New"/>
-          <w:sz w:val="20"/>
-          <w:szCs w:val="20"/>
-          <w:lang w:eastAsia="en-IN"/>
-        </w:rPr>
-        <w:t>)</w:t>
-      </w:r>
-    </w:p>
-    <w:p>
-      <w:pPr>
-        <w:spacing w:before="100" w:beforeAutospacing="1" w:after="100" w:afterAutospacing="1" w:line="240" w:lineRule="auto"/>
-        <w:rPr>
-          <w:rFonts w:ascii="Times New Roman" w:eastAsia="Times New Roman" w:hAnsi="Times New Roman" w:cs="Times New Roman"/>
-          <w:sz w:val="20"/>
-          <w:szCs w:val="20"/>
-          <w:lang w:eastAsia="en-IN"/>
-        </w:rPr>
-      </w:pPr>
-      <w:r>
-        <w:rPr>
-          <w:rFonts w:ascii="Times New Roman" w:eastAsia="Times New Roman" w:hAnsi="Times New Roman" w:cs="Times New Roman"/>
-          <w:sz w:val="20"/>
-          <w:szCs w:val="20"/>
-          <w:lang w:eastAsia="en-IN"/>
-        </w:rPr>
-        <w:t>Remember those transformed continuous variables? Let's drop them:</w:t>
-      </w:r>
-    </w:p>
-    <w:p>
-      <w:pPr>
-        <w:tabs>
-          <w:tab w:val="left" w:pos="916"/>
-          <w:tab w:val="left" w:pos="1832"/>
-          <w:tab w:val="left" w:pos="2748"/>
-          <w:tab w:val="left" w:pos="3664"/>
-          <w:tab w:val="left" w:pos="4580"/>
-          <w:tab w:val="left" w:pos="5496"/>
-          <w:tab w:val="left" w:pos="6412"/>
-          <w:tab w:val="left" w:pos="7328"/>
-          <w:tab w:val="left" w:pos="8244"/>
-          <w:tab w:val="left" w:pos="9160"/>
-          <w:tab w:val="left" w:pos="10076"/>
-          <w:tab w:val="left" w:pos="10992"/>
-          <w:tab w:val="left" w:pos="11908"/>
-          <w:tab w:val="left" w:pos="12824"/>
-          <w:tab w:val="left" w:pos="13740"/>
-          <w:tab w:val="left" w:pos="14656"/>
-        </w:tabs>
-        <w:spacing w:after="0" w:line="240" w:lineRule="auto"/>
-        <w:rPr>
-          <w:rFonts w:ascii="Courier New" w:eastAsia="Times New Roman" w:hAnsi="Courier New" w:cs="Courier New"/>
-          <w:sz w:val="20"/>
-          <w:szCs w:val="20"/>
-          <w:lang w:eastAsia="en-IN"/>
-        </w:rPr>
-      </w:pPr>
-      <w:proofErr w:type="spellStart"/>
-      <w:r>
-        <w:rPr>
-          <w:rFonts w:ascii="Courier New" w:eastAsia="Times New Roman" w:hAnsi="Courier New" w:cs="Courier New"/>
-          <w:sz w:val="20"/>
-          <w:szCs w:val="20"/>
-          <w:lang w:eastAsia="en-IN"/>
-        </w:rPr>
-        <w:t>drop_</w:t>
-      </w:r>
-      <w:proofErr w:type="gramStart"/>
-      <w:r>
-        <w:rPr>
-          <w:rFonts w:ascii="Courier New" w:eastAsia="Times New Roman" w:hAnsi="Courier New" w:cs="Courier New"/>
-          <w:sz w:val="20"/>
-          <w:szCs w:val="20"/>
-          <w:lang w:eastAsia="en-IN"/>
-        </w:rPr>
-        <w:t>columns</w:t>
-      </w:r>
-      <w:proofErr w:type="spellEnd"/>
-      <w:r>
-        <w:rPr>
-          <w:rFonts w:ascii="Courier New" w:eastAsia="Times New Roman" w:hAnsi="Courier New" w:cs="Courier New"/>
-          <w:sz w:val="20"/>
-          <w:szCs w:val="20"/>
-          <w:lang w:eastAsia="en-IN"/>
-        </w:rPr>
-        <w:t>(</w:t>
-      </w:r>
-      <w:proofErr w:type="spellStart"/>
-      <w:proofErr w:type="gramEnd"/>
-      <w:r>
-        <w:rPr>
-          <w:rFonts w:ascii="Courier New" w:eastAsia="Times New Roman" w:hAnsi="Courier New" w:cs="Courier New"/>
-          <w:sz w:val="20"/>
-          <w:szCs w:val="20"/>
-          <w:lang w:eastAsia="en-IN"/>
-        </w:rPr>
-        <w:t>BostonHousingDT</w:t>
-      </w:r>
-      <w:proofErr w:type="spellEnd"/>
-      <w:r>
-        <w:rPr>
-          <w:rFonts w:ascii="Courier New" w:eastAsia="Times New Roman" w:hAnsi="Courier New" w:cs="Courier New"/>
-          <w:sz w:val="20"/>
-          <w:szCs w:val="20"/>
-          <w:lang w:eastAsia="en-IN"/>
-        </w:rPr>
-        <w:t>, c("crim", "</w:t>
-      </w:r>
-      <w:proofErr w:type="spellStart"/>
-      <w:r>
-        <w:rPr>
-          <w:rFonts w:ascii="Courier New" w:eastAsia="Times New Roman" w:hAnsi="Courier New" w:cs="Courier New"/>
-          <w:sz w:val="20"/>
-          <w:szCs w:val="20"/>
-          <w:lang w:eastAsia="en-IN"/>
-        </w:rPr>
-        <w:t>zn</w:t>
-      </w:r>
-      <w:proofErr w:type="spellEnd"/>
-      <w:r>
-        <w:rPr>
-          <w:rFonts w:ascii="Courier New" w:eastAsia="Times New Roman" w:hAnsi="Courier New" w:cs="Courier New"/>
-          <w:sz w:val="20"/>
-          <w:szCs w:val="20"/>
-          <w:lang w:eastAsia="en-IN"/>
-        </w:rPr>
-        <w:t>", "</w:t>
-      </w:r>
-      <w:proofErr w:type="spellStart"/>
-      <w:r>
-        <w:rPr>
-          <w:rFonts w:ascii="Courier New" w:eastAsia="Times New Roman" w:hAnsi="Courier New" w:cs="Courier New"/>
-          <w:sz w:val="20"/>
-          <w:szCs w:val="20"/>
-          <w:lang w:eastAsia="en-IN"/>
-        </w:rPr>
-        <w:t>indus</w:t>
-      </w:r>
-      <w:proofErr w:type="spellEnd"/>
-      <w:r>
-        <w:rPr>
-          <w:rFonts w:ascii="Courier New" w:eastAsia="Times New Roman" w:hAnsi="Courier New" w:cs="Courier New"/>
-          <w:sz w:val="20"/>
-          <w:szCs w:val="20"/>
-          <w:lang w:eastAsia="en-IN"/>
-        </w:rPr>
-        <w:t>", "b"))</w:t>
-      </w:r>
-    </w:p>
-    <w:p>
-      <w:pPr>
-        <w:spacing w:before="100" w:beforeAutospacing="1" w:after="100" w:afterAutospacing="1" w:line="240" w:lineRule="auto"/>
-        <w:rPr>
-          <w:rFonts w:ascii="Times New Roman" w:eastAsia="Times New Roman" w:hAnsi="Times New Roman" w:cs="Times New Roman"/>
-          <w:sz w:val="20"/>
-          <w:szCs w:val="20"/>
-          <w:lang w:eastAsia="en-IN"/>
-        </w:rPr>
-      </w:pPr>
-      <w:r>
-        <w:rPr>
-          <w:rFonts w:ascii="Times New Roman" w:eastAsia="Times New Roman" w:hAnsi="Times New Roman" w:cs="Times New Roman"/>
-          <w:sz w:val="20"/>
-          <w:szCs w:val="20"/>
-          <w:lang w:eastAsia="en-IN"/>
-        </w:rPr>
-        <w:t xml:space="preserve">Note: Because </w:t>
-      </w:r>
-      <w:proofErr w:type="spellStart"/>
-      <w:proofErr w:type="gramStart"/>
-      <w:r>
-        <w:rPr>
-          <w:rFonts w:ascii="Courier New" w:eastAsia="Times New Roman" w:hAnsi="Courier New" w:cs="Courier New"/>
-          <w:sz w:val="20"/>
-          <w:szCs w:val="20"/>
-          <w:lang w:eastAsia="en-IN"/>
-        </w:rPr>
-        <w:t>data.table</w:t>
-      </w:r>
-      <w:proofErr w:type="spellEnd"/>
-      <w:proofErr w:type="gramEnd"/>
       <w:r>
         <w:rPr>
           <w:rFonts w:ascii="Times New Roman" w:eastAsia="Times New Roman" w:hAnsi="Times New Roman" w:cs="Times New Roman"/>
@@ -3567,56 +2453,14 @@
           <w:lang w:eastAsia="en-IN"/>
         </w:rPr>
       </w:pPr>
-      <w:proofErr w:type="spellStart"/>
-      <w:r>
-        <w:rPr>
-          <w:rFonts w:ascii="Courier New" w:eastAsia="Times New Roman" w:hAnsi="Courier New" w:cs="Courier New"/>
-          <w:sz w:val="20"/>
-          <w:szCs w:val="20"/>
-          <w:lang w:eastAsia="en-IN"/>
-        </w:rPr>
-        <w:t>plot_</w:t>
-      </w:r>
-      <w:proofErr w:type="gramStart"/>
-      <w:r>
-        <w:rPr>
-          <w:rFonts w:ascii="Courier New" w:eastAsia="Times New Roman" w:hAnsi="Courier New" w:cs="Courier New"/>
-          <w:sz w:val="20"/>
-          <w:szCs w:val="20"/>
-          <w:lang w:eastAsia="en-IN"/>
-        </w:rPr>
-        <w:t>bar</w:t>
-      </w:r>
-      <w:proofErr w:type="spellEnd"/>
-      <w:r>
-        <w:rPr>
-          <w:rFonts w:ascii="Courier New" w:eastAsia="Times New Roman" w:hAnsi="Courier New" w:cs="Courier New"/>
-          <w:sz w:val="20"/>
-          <w:szCs w:val="20"/>
-          <w:lang w:eastAsia="en-IN"/>
-        </w:rPr>
-        <w:t>(</w:t>
-      </w:r>
-      <w:proofErr w:type="spellStart"/>
-      <w:proofErr w:type="gramEnd"/>
-      <w:r>
-        <w:rPr>
-          <w:rFonts w:ascii="Courier New" w:eastAsia="Times New Roman" w:hAnsi="Courier New" w:cs="Courier New"/>
-          <w:sz w:val="20"/>
-          <w:szCs w:val="20"/>
-          <w:lang w:eastAsia="en-IN"/>
-        </w:rPr>
-        <w:t>BostonHousingDT$rad</w:t>
-      </w:r>
-      <w:proofErr w:type="spellEnd"/>
-      <w:r>
-        <w:rPr>
-          <w:rFonts w:ascii="Courier New" w:eastAsia="Times New Roman" w:hAnsi="Courier New" w:cs="Courier New"/>
-          <w:sz w:val="20"/>
-          <w:szCs w:val="20"/>
-          <w:lang w:eastAsia="en-IN"/>
-        </w:rPr>
-        <w:t>)</w:t>
+      <w:r>
+        <w:rPr>
+          <w:rFonts w:ascii="Courier New" w:eastAsia="Times New Roman" w:hAnsi="Courier New" w:cs="Courier New"/>
+          <w:sz w:val="20"/>
+          <w:szCs w:val="20"/>
+          <w:lang w:eastAsia="en-IN"/>
+        </w:rPr>
+        <w:t>plot_bar(BostonHousingDT$rad)</w:t>
       </w:r>
     </w:p>
     <w:p>
@@ -3644,7 +2488,7 @@
             <wp:extent cx="7620000" cy="7863840"/>
             <wp:effectExtent l="0" t="0" r="0" b="3810"/>
             <wp:docPr id="8" name="Picture 8" descr="Rad_bar">
-              <a:hlinkClick xmlns:a="http://schemas.openxmlformats.org/drawingml/2006/main" r:id="rId20" tgtFrame="&quot;_blank&quot;"/>
+              <a:hlinkClick xmlns:a="http://schemas.openxmlformats.org/drawingml/2006/main" r:id="rId17" tgtFrame="&quot;_blank&quot;"/>
             </wp:docPr>
             <wp:cNvGraphicFramePr>
               <a:graphicFrameLocks xmlns:a="http://schemas.openxmlformats.org/drawingml/2006/main" noChangeAspect="1"/>
@@ -3654,14 +2498,14 @@
                 <pic:pic xmlns:pic="http://schemas.openxmlformats.org/drawingml/2006/picture">
                   <pic:nvPicPr>
                     <pic:cNvPr id="0" name="Picture 8" descr="Rad_bar">
-                      <a:hlinkClick r:id="rId20" tgtFrame="&quot;_blank&quot;"/>
+                      <a:hlinkClick r:id="rId17" tgtFrame="&quot;_blank&quot;"/>
                     </pic:cNvPr>
                     <pic:cNvPicPr>
                       <a:picLocks noChangeAspect="1" noChangeArrowheads="1"/>
                     </pic:cNvPicPr>
                   </pic:nvPicPr>
                   <pic:blipFill>
-                    <a:blip r:embed="rId21">
+                    <a:blip r:embed="rId18">
                       <a:extLst>
                         <a:ext uri="{28A0092B-C50C-407E-A947-70E740481C1C}">
                           <a14:useLocalDpi xmlns:a14="http://schemas.microsoft.com/office/drawing/2010/main" val="0"/>
@@ -3741,56 +2585,14 @@
           <w:lang w:eastAsia="en-IN"/>
         </w:rPr>
       </w:pPr>
-      <w:proofErr w:type="spellStart"/>
-      <w:r>
-        <w:rPr>
-          <w:rFonts w:ascii="Courier New" w:eastAsia="Times New Roman" w:hAnsi="Courier New" w:cs="Courier New"/>
-          <w:sz w:val="20"/>
-          <w:szCs w:val="20"/>
-          <w:lang w:eastAsia="en-IN"/>
-        </w:rPr>
-        <w:t>group_</w:t>
-      </w:r>
-      <w:proofErr w:type="gramStart"/>
-      <w:r>
-        <w:rPr>
-          <w:rFonts w:ascii="Courier New" w:eastAsia="Times New Roman" w:hAnsi="Courier New" w:cs="Courier New"/>
-          <w:sz w:val="20"/>
-          <w:szCs w:val="20"/>
-          <w:lang w:eastAsia="en-IN"/>
-        </w:rPr>
-        <w:t>category</w:t>
-      </w:r>
-      <w:proofErr w:type="spellEnd"/>
-      <w:r>
-        <w:rPr>
-          <w:rFonts w:ascii="Courier New" w:eastAsia="Times New Roman" w:hAnsi="Courier New" w:cs="Courier New"/>
-          <w:sz w:val="20"/>
-          <w:szCs w:val="20"/>
-          <w:lang w:eastAsia="en-IN"/>
-        </w:rPr>
-        <w:t>(</w:t>
-      </w:r>
-      <w:proofErr w:type="spellStart"/>
-      <w:proofErr w:type="gramEnd"/>
-      <w:r>
-        <w:rPr>
-          <w:rFonts w:ascii="Courier New" w:eastAsia="Times New Roman" w:hAnsi="Courier New" w:cs="Courier New"/>
-          <w:sz w:val="20"/>
-          <w:szCs w:val="20"/>
-          <w:lang w:eastAsia="en-IN"/>
-        </w:rPr>
-        <w:t>BostonHousingDT</w:t>
-      </w:r>
-      <w:proofErr w:type="spellEnd"/>
-      <w:r>
-        <w:rPr>
-          <w:rFonts w:ascii="Courier New" w:eastAsia="Times New Roman" w:hAnsi="Courier New" w:cs="Courier New"/>
-          <w:sz w:val="20"/>
-          <w:szCs w:val="20"/>
-          <w:lang w:eastAsia="en-IN"/>
-        </w:rPr>
-        <w:t>, "rad", 0.25, update = FALSE)</w:t>
+      <w:r>
+        <w:rPr>
+          <w:rFonts w:ascii="Courier New" w:eastAsia="Times New Roman" w:hAnsi="Courier New" w:cs="Courier New"/>
+          <w:sz w:val="20"/>
+          <w:szCs w:val="20"/>
+          <w:lang w:eastAsia="en-IN"/>
+        </w:rPr>
+        <w:t>group_category(BostonHousingDT, "rad", 0.25, update = FALSE)</w:t>
       </w:r>
     </w:p>
     <w:p>
@@ -3858,59 +2660,8 @@
           <w:lang w:eastAsia="en-IN"/>
         </w:rPr>
         <w:lastRenderedPageBreak/>
-        <w:t xml:space="preserve">#    </w:t>
-      </w:r>
-      <w:proofErr w:type="gramStart"/>
-      <w:r>
-        <w:rPr>
-          <w:rFonts w:ascii="Courier New" w:eastAsia="Times New Roman" w:hAnsi="Courier New" w:cs="Courier New"/>
-          <w:sz w:val="20"/>
-          <w:szCs w:val="20"/>
-          <w:lang w:eastAsia="en-IN"/>
-        </w:rPr>
-        <w:t>rad</w:t>
-      </w:r>
-      <w:proofErr w:type="gramEnd"/>
-      <w:r>
-        <w:rPr>
-          <w:rFonts w:ascii="Courier New" w:eastAsia="Times New Roman" w:hAnsi="Courier New" w:cs="Courier New"/>
-          <w:sz w:val="20"/>
-          <w:szCs w:val="20"/>
-          <w:lang w:eastAsia="en-IN"/>
-        </w:rPr>
-        <w:t xml:space="preserve"> </w:t>
-      </w:r>
-      <w:proofErr w:type="spellStart"/>
-      <w:r>
-        <w:rPr>
-          <w:rFonts w:ascii="Courier New" w:eastAsia="Times New Roman" w:hAnsi="Courier New" w:cs="Courier New"/>
-          <w:sz w:val="20"/>
-          <w:szCs w:val="20"/>
-          <w:lang w:eastAsia="en-IN"/>
-        </w:rPr>
-        <w:t>cnt</w:t>
-      </w:r>
-      <w:proofErr w:type="spellEnd"/>
-      <w:r>
-        <w:rPr>
-          <w:rFonts w:ascii="Courier New" w:eastAsia="Times New Roman" w:hAnsi="Courier New" w:cs="Courier New"/>
-          <w:sz w:val="20"/>
-          <w:szCs w:val="20"/>
-          <w:lang w:eastAsia="en-IN"/>
-        </w:rPr>
-        <w:t xml:space="preserve">       pct   </w:t>
-      </w:r>
-      <w:proofErr w:type="spellStart"/>
-      <w:r>
-        <w:rPr>
-          <w:rFonts w:ascii="Courier New" w:eastAsia="Times New Roman" w:hAnsi="Courier New" w:cs="Courier New"/>
-          <w:sz w:val="20"/>
-          <w:szCs w:val="20"/>
-          <w:lang w:eastAsia="en-IN"/>
-        </w:rPr>
-        <w:t>cum_pct</w:t>
-      </w:r>
-      <w:proofErr w:type="spellEnd"/>
+        <w:t>#    rad cnt       pct   cum_pct</w:t>
+      </w:r>
     </w:p>
     <w:p>
       <w:pPr>
@@ -4094,136 +2845,52 @@
           <w:lang w:eastAsia="en-IN"/>
         </w:rPr>
       </w:pPr>
-      <w:proofErr w:type="spellStart"/>
-      <w:r>
-        <w:rPr>
-          <w:rFonts w:ascii="Courier New" w:eastAsia="Times New Roman" w:hAnsi="Courier New" w:cs="Courier New"/>
-          <w:sz w:val="20"/>
-          <w:szCs w:val="20"/>
-          <w:lang w:eastAsia="en-IN"/>
-        </w:rPr>
-        <w:t>group_</w:t>
-      </w:r>
-      <w:proofErr w:type="gramStart"/>
-      <w:r>
-        <w:rPr>
-          <w:rFonts w:ascii="Courier New" w:eastAsia="Times New Roman" w:hAnsi="Courier New" w:cs="Courier New"/>
-          <w:sz w:val="20"/>
-          <w:szCs w:val="20"/>
-          <w:lang w:eastAsia="en-IN"/>
-        </w:rPr>
-        <w:t>category</w:t>
-      </w:r>
-      <w:proofErr w:type="spellEnd"/>
-      <w:r>
-        <w:rPr>
-          <w:rFonts w:ascii="Courier New" w:eastAsia="Times New Roman" w:hAnsi="Courier New" w:cs="Courier New"/>
-          <w:sz w:val="20"/>
-          <w:szCs w:val="20"/>
-          <w:lang w:eastAsia="en-IN"/>
-        </w:rPr>
-        <w:t>(</w:t>
-      </w:r>
-      <w:proofErr w:type="spellStart"/>
-      <w:proofErr w:type="gramEnd"/>
-      <w:r>
-        <w:rPr>
-          <w:rFonts w:ascii="Courier New" w:eastAsia="Times New Roman" w:hAnsi="Courier New" w:cs="Courier New"/>
-          <w:sz w:val="20"/>
-          <w:szCs w:val="20"/>
-          <w:lang w:eastAsia="en-IN"/>
-        </w:rPr>
-        <w:t>BostonHousingDT</w:t>
-      </w:r>
-      <w:proofErr w:type="spellEnd"/>
-      <w:r>
-        <w:rPr>
-          <w:rFonts w:ascii="Courier New" w:eastAsia="Times New Roman" w:hAnsi="Courier New" w:cs="Courier New"/>
-          <w:sz w:val="20"/>
-          <w:szCs w:val="20"/>
-          <w:lang w:eastAsia="en-IN"/>
-        </w:rPr>
-        <w:t>, "rad", 0.25, update = TRUE)</w:t>
-      </w:r>
-    </w:p>
-    <w:p>
-      <w:pPr>
-        <w:tabs>
-          <w:tab w:val="left" w:pos="916"/>
-          <w:tab w:val="left" w:pos="1832"/>
-          <w:tab w:val="left" w:pos="2748"/>
-          <w:tab w:val="left" w:pos="3664"/>
-          <w:tab w:val="left" w:pos="4580"/>
-          <w:tab w:val="left" w:pos="5496"/>
-          <w:tab w:val="left" w:pos="6412"/>
-          <w:tab w:val="left" w:pos="7328"/>
-          <w:tab w:val="left" w:pos="8244"/>
-          <w:tab w:val="left" w:pos="9160"/>
-          <w:tab w:val="left" w:pos="10076"/>
-          <w:tab w:val="left" w:pos="10992"/>
-          <w:tab w:val="left" w:pos="11908"/>
-          <w:tab w:val="left" w:pos="12824"/>
-          <w:tab w:val="left" w:pos="13740"/>
-          <w:tab w:val="left" w:pos="14656"/>
-        </w:tabs>
-        <w:spacing w:after="0" w:line="240" w:lineRule="auto"/>
-        <w:rPr>
-          <w:rFonts w:ascii="Courier New" w:eastAsia="Times New Roman" w:hAnsi="Courier New" w:cs="Courier New"/>
-          <w:sz w:val="20"/>
-          <w:szCs w:val="20"/>
-          <w:lang w:eastAsia="en-IN"/>
-        </w:rPr>
-      </w:pPr>
-      <w:proofErr w:type="spellStart"/>
-      <w:r>
-        <w:rPr>
-          <w:rFonts w:ascii="Courier New" w:eastAsia="Times New Roman" w:hAnsi="Courier New" w:cs="Courier New"/>
-          <w:sz w:val="20"/>
-          <w:szCs w:val="20"/>
-          <w:lang w:eastAsia="en-IN"/>
-        </w:rPr>
-        <w:t>plot_</w:t>
-      </w:r>
-      <w:proofErr w:type="gramStart"/>
-      <w:r>
-        <w:rPr>
-          <w:rFonts w:ascii="Courier New" w:eastAsia="Times New Roman" w:hAnsi="Courier New" w:cs="Courier New"/>
-          <w:sz w:val="20"/>
-          <w:szCs w:val="20"/>
-          <w:lang w:eastAsia="en-IN"/>
-        </w:rPr>
-        <w:t>bar</w:t>
-      </w:r>
-      <w:proofErr w:type="spellEnd"/>
-      <w:r>
-        <w:rPr>
-          <w:rFonts w:ascii="Courier New" w:eastAsia="Times New Roman" w:hAnsi="Courier New" w:cs="Courier New"/>
-          <w:sz w:val="20"/>
-          <w:szCs w:val="20"/>
-          <w:lang w:eastAsia="en-IN"/>
-        </w:rPr>
-        <w:t>(</w:t>
-      </w:r>
-      <w:proofErr w:type="spellStart"/>
-      <w:proofErr w:type="gramEnd"/>
-      <w:r>
-        <w:rPr>
-          <w:rFonts w:ascii="Courier New" w:eastAsia="Times New Roman" w:hAnsi="Courier New" w:cs="Courier New"/>
-          <w:sz w:val="20"/>
-          <w:szCs w:val="20"/>
-          <w:lang w:eastAsia="en-IN"/>
-        </w:rPr>
-        <w:t>BostonHousingDT$rad</w:t>
-      </w:r>
-      <w:proofErr w:type="spellEnd"/>
-      <w:r>
-        <w:rPr>
-          <w:rFonts w:ascii="Courier New" w:eastAsia="Times New Roman" w:hAnsi="Courier New" w:cs="Courier New"/>
-          <w:sz w:val="20"/>
-          <w:szCs w:val="20"/>
-          <w:lang w:eastAsia="en-IN"/>
-        </w:rPr>
-        <w:t>)</w:t>
+      <w:r>
+        <w:rPr>
+          <w:rFonts w:ascii="Courier New" w:eastAsia="Times New Roman" w:hAnsi="Courier New" w:cs="Courier New"/>
+          <w:sz w:val="20"/>
+          <w:szCs w:val="20"/>
+          <w:lang w:eastAsia="en-IN"/>
+        </w:rPr>
+        <w:t>group_category(BostonHousingDT, "rad", 0.25, update = TRUE)</w:t>
+      </w:r>
+    </w:p>
+    <w:p>
+      <w:pPr>
+        <w:tabs>
+          <w:tab w:val="left" w:pos="916"/>
+          <w:tab w:val="left" w:pos="1832"/>
+          <w:tab w:val="left" w:pos="2748"/>
+          <w:tab w:val="left" w:pos="3664"/>
+          <w:tab w:val="left" w:pos="4580"/>
+          <w:tab w:val="left" w:pos="5496"/>
+          <w:tab w:val="left" w:pos="6412"/>
+          <w:tab w:val="left" w:pos="7328"/>
+          <w:tab w:val="left" w:pos="8244"/>
+          <w:tab w:val="left" w:pos="9160"/>
+          <w:tab w:val="left" w:pos="10076"/>
+          <w:tab w:val="left" w:pos="10992"/>
+          <w:tab w:val="left" w:pos="11908"/>
+          <w:tab w:val="left" w:pos="12824"/>
+          <w:tab w:val="left" w:pos="13740"/>
+          <w:tab w:val="left" w:pos="14656"/>
+        </w:tabs>
+        <w:spacing w:after="0" w:line="240" w:lineRule="auto"/>
+        <w:rPr>
+          <w:rFonts w:ascii="Courier New" w:eastAsia="Times New Roman" w:hAnsi="Courier New" w:cs="Courier New"/>
+          <w:sz w:val="20"/>
+          <w:szCs w:val="20"/>
+          <w:lang w:eastAsia="en-IN"/>
+        </w:rPr>
+      </w:pPr>
+      <w:r>
+        <w:rPr>
+          <w:rFonts w:ascii="Courier New" w:eastAsia="Times New Roman" w:hAnsi="Courier New" w:cs="Courier New"/>
+          <w:sz w:val="20"/>
+          <w:szCs w:val="20"/>
+          <w:lang w:eastAsia="en-IN"/>
+        </w:rPr>
+        <w:t>plot_bar(BostonHousingDT$rad)</w:t>
       </w:r>
     </w:p>
     <w:p>
@@ -4251,7 +2918,7 @@
             <wp:extent cx="7620000" cy="7863840"/>
             <wp:effectExtent l="0" t="0" r="0" b="3810"/>
             <wp:docPr id="9" name="Picture 9" descr="Grouped_rad_bar">
-              <a:hlinkClick xmlns:a="http://schemas.openxmlformats.org/drawingml/2006/main" r:id="rId22" tgtFrame="&quot;_blank&quot;"/>
+              <a:hlinkClick xmlns:a="http://schemas.openxmlformats.org/drawingml/2006/main" r:id="rId19" tgtFrame="&quot;_blank&quot;"/>
             </wp:docPr>
             <wp:cNvGraphicFramePr>
               <a:graphicFrameLocks xmlns:a="http://schemas.openxmlformats.org/drawingml/2006/main" noChangeAspect="1"/>
@@ -4261,14 +2928,14 @@
                 <pic:pic xmlns:pic="http://schemas.openxmlformats.org/drawingml/2006/picture">
                   <pic:nvPicPr>
                     <pic:cNvPr id="0" name="Picture 9" descr="Grouped_rad_bar">
-                      <a:hlinkClick r:id="rId22" tgtFrame="&quot;_blank&quot;"/>
+                      <a:hlinkClick r:id="rId19" tgtFrame="&quot;_blank&quot;"/>
                     </pic:cNvPr>
                     <pic:cNvPicPr>
                       <a:picLocks noChangeAspect="1" noChangeArrowheads="1"/>
                     </pic:cNvPicPr>
                   </pic:nvPicPr>
                   <pic:blipFill>
-                    <a:blip r:embed="rId23">
+                    <a:blip r:embed="rId20">
                       <a:extLst>
                         <a:ext uri="{28A0092B-C50C-407E-A947-70E740481C1C}">
                           <a14:useLocalDpi xmlns:a14="http://schemas.microsoft.com/office/drawing/2010/main" val="0"/>
@@ -4335,48 +3002,17 @@
           <w:szCs w:val="20"/>
           <w:lang w:eastAsia="en-IN"/>
         </w:rPr>
-        <w:t xml:space="preserve"> argument to group by the sum of a different variable. </w:t>
-      </w:r>
-      <w:proofErr w:type="gramStart"/>
-      <w:r>
-        <w:rPr>
-          <w:rFonts w:ascii="Times New Roman" w:eastAsia="Times New Roman" w:hAnsi="Times New Roman" w:cs="Times New Roman"/>
-          <w:sz w:val="20"/>
-          <w:szCs w:val="20"/>
-          <w:lang w:eastAsia="en-IN"/>
-        </w:rPr>
-        <w:t xml:space="preserve">See </w:t>
-      </w:r>
-      <w:r>
-        <w:rPr>
-          <w:rFonts w:ascii="Courier New" w:eastAsia="Times New Roman" w:hAnsi="Courier New" w:cs="Courier New"/>
-          <w:sz w:val="20"/>
-          <w:szCs w:val="20"/>
-          <w:lang w:eastAsia="en-IN"/>
-        </w:rPr>
-        <w:t>?</w:t>
-      </w:r>
-      <w:proofErr w:type="spellStart"/>
-      <w:r>
-        <w:rPr>
-          <w:rFonts w:ascii="Courier New" w:eastAsia="Times New Roman" w:hAnsi="Courier New" w:cs="Courier New"/>
-          <w:sz w:val="20"/>
-          <w:szCs w:val="20"/>
-          <w:lang w:eastAsia="en-IN"/>
-        </w:rPr>
-        <w:t>group</w:t>
-      </w:r>
-      <w:proofErr w:type="gramEnd"/>
-      <w:r>
-        <w:rPr>
-          <w:rFonts w:ascii="Courier New" w:eastAsia="Times New Roman" w:hAnsi="Courier New" w:cs="Courier New"/>
-          <w:sz w:val="20"/>
-          <w:szCs w:val="20"/>
-          <w:lang w:eastAsia="en-IN"/>
-        </w:rPr>
-        <w:t>_category</w:t>
-      </w:r>
-      <w:proofErr w:type="spellEnd"/>
+        <w:t xml:space="preserve"> argument to group by the sum of a different variable. See </w:t>
+      </w:r>
+      <w:r>
+        <w:rPr>
+          <w:rFonts w:ascii="Courier New" w:eastAsia="Times New Roman" w:hAnsi="Courier New" w:cs="Courier New"/>
+          <w:sz w:val="20"/>
+          <w:szCs w:val="20"/>
+          <w:lang w:eastAsia="en-IN"/>
+        </w:rPr>
+        <w:t>?group_category</w:t>
+      </w:r>
       <w:r>
         <w:rPr>
           <w:rFonts w:ascii="Times New Roman" w:eastAsia="Times New Roman" w:hAnsi="Times New Roman" w:cs="Times New Roman"/>
@@ -4461,56 +3097,14 @@
           <w:lang w:eastAsia="en-IN"/>
         </w:rPr>
       </w:pPr>
-      <w:proofErr w:type="spellStart"/>
-      <w:r>
-        <w:rPr>
-          <w:rFonts w:ascii="Courier New" w:eastAsia="Times New Roman" w:hAnsi="Courier New" w:cs="Courier New"/>
-          <w:sz w:val="20"/>
-          <w:szCs w:val="20"/>
-          <w:lang w:eastAsia="en-IN"/>
-        </w:rPr>
-        <w:t>create_</w:t>
-      </w:r>
-      <w:proofErr w:type="gramStart"/>
-      <w:r>
-        <w:rPr>
-          <w:rFonts w:ascii="Courier New" w:eastAsia="Times New Roman" w:hAnsi="Courier New" w:cs="Courier New"/>
-          <w:sz w:val="20"/>
-          <w:szCs w:val="20"/>
-          <w:lang w:eastAsia="en-IN"/>
-        </w:rPr>
-        <w:t>report</w:t>
-      </w:r>
-      <w:proofErr w:type="spellEnd"/>
-      <w:r>
-        <w:rPr>
-          <w:rFonts w:ascii="Courier New" w:eastAsia="Times New Roman" w:hAnsi="Courier New" w:cs="Courier New"/>
-          <w:sz w:val="20"/>
-          <w:szCs w:val="20"/>
-          <w:lang w:eastAsia="en-IN"/>
-        </w:rPr>
-        <w:t>(</w:t>
-      </w:r>
-      <w:proofErr w:type="spellStart"/>
-      <w:proofErr w:type="gramEnd"/>
-      <w:r>
-        <w:rPr>
-          <w:rFonts w:ascii="Courier New" w:eastAsia="Times New Roman" w:hAnsi="Courier New" w:cs="Courier New"/>
-          <w:sz w:val="20"/>
-          <w:szCs w:val="20"/>
-          <w:lang w:eastAsia="en-IN"/>
-        </w:rPr>
-        <w:t>BostonHousing</w:t>
-      </w:r>
-      <w:proofErr w:type="spellEnd"/>
-      <w:r>
-        <w:rPr>
-          <w:rFonts w:ascii="Courier New" w:eastAsia="Times New Roman" w:hAnsi="Courier New" w:cs="Courier New"/>
-          <w:sz w:val="20"/>
-          <w:szCs w:val="20"/>
-          <w:lang w:eastAsia="en-IN"/>
-        </w:rPr>
-        <w:t>)</w:t>
+      <w:r>
+        <w:rPr>
+          <w:rFonts w:ascii="Courier New" w:eastAsia="Times New Roman" w:hAnsi="Courier New" w:cs="Courier New"/>
+          <w:sz w:val="20"/>
+          <w:szCs w:val="20"/>
+          <w:lang w:eastAsia="en-IN"/>
+        </w:rPr>
+        <w:t>create_report(BostonHousing)</w:t>
       </w:r>
     </w:p>
     <w:p/>
